--- a/tuan5/boid_algorithm.docx
+++ b/tuan5/boid_algorithm.docx
@@ -63,22 +63,52 @@
     </w:p>
     <w:p>
       <w:pPr>
+        <w:jc w:val="center"/>
+        <w:rPr>
+          <w:rFonts w:ascii="Times New Roman" w:hAnsi="Times New Roman" w:cs="Times New Roman"/>
+          <w:b/>
+          <w:bCs/>
+          <w:sz w:val="32"/>
+          <w:szCs w:val="32"/>
+          <w:lang w:val="vi-VN"/>
+        </w:rPr>
+      </w:pPr>
+      <w:r>
+        <w:rPr>
+          <w:rFonts w:ascii="Times New Roman" w:hAnsi="Times New Roman" w:cs="Times New Roman"/>
+          <w:b/>
+          <w:bCs/>
+          <w:sz w:val="32"/>
+          <w:szCs w:val="32"/>
+          <w:lang w:val="vi-VN"/>
+        </w:rPr>
+        <w:t>Mô phỏng chuyển động theo bầy sử dụng điều khiển hành vi theo mô hình Reynolds</w:t>
+      </w:r>
+    </w:p>
+    <w:p>
+      <w:pPr>
         <w:jc w:val="both"/>
         <w:rPr>
           <w:rFonts w:ascii="Times New Roman" w:hAnsi="Times New Roman" w:cs="Times New Roman"/>
-          <w:sz w:val="26"/>
-          <w:szCs w:val="26"/>
-          <w:lang w:val="vi-VN"/>
-        </w:rPr>
-      </w:pPr>
-      <w:r>
-        <w:rPr>
-          <w:rFonts w:ascii="Times New Roman" w:hAnsi="Times New Roman" w:cs="Times New Roman"/>
-          <w:sz w:val="26"/>
-          <w:szCs w:val="26"/>
-          <w:lang w:val="vi-VN"/>
-        </w:rPr>
-        <w:t>Mô phỏng chuyển động theo bầy sử dụng điều khiển hành vi theo mô hình Reynolds</w:t>
+          <w:b/>
+          <w:bCs/>
+          <w:sz w:val="26"/>
+          <w:szCs w:val="26"/>
+          <w:u w:val="single"/>
+          <w:lang w:val="vi-VN"/>
+        </w:rPr>
+      </w:pPr>
+      <w:r>
+        <w:rPr>
+          <w:rFonts w:ascii="Times New Roman" w:hAnsi="Times New Roman" w:cs="Times New Roman"/>
+          <w:b/>
+          <w:bCs/>
+          <w:sz w:val="26"/>
+          <w:szCs w:val="26"/>
+          <w:u w:val="single"/>
+          <w:lang w:val="vi-VN"/>
+        </w:rPr>
+        <w:t xml:space="preserve">A. Cơ sở lý thuyết </w:t>
       </w:r>
     </w:p>
     <w:p>
@@ -98,7 +128,34 @@
           <w:szCs w:val="26"/>
           <w:lang w:val="vi-VN"/>
         </w:rPr>
-        <w:t xml:space="preserve">A. Cơ sở lý thuyết </w:t>
+        <w:t>Các quy tắc của Reynolds cho Flocking</w:t>
+      </w:r>
+      <w:r>
+        <w:rPr>
+          <w:rFonts w:ascii="Times New Roman" w:hAnsi="Times New Roman" w:cs="Times New Roman"/>
+          <w:sz w:val="26"/>
+          <w:szCs w:val="26"/>
+        </w:rPr>
+        <w:t xml:space="preserve"> </w:t>
+      </w:r>
+      <w:proofErr w:type="spellStart"/>
+      <w:r>
+        <w:rPr>
+          <w:rFonts w:ascii="Times New Roman" w:hAnsi="Times New Roman" w:cs="Times New Roman"/>
+          <w:sz w:val="26"/>
+          <w:szCs w:val="26"/>
+        </w:rPr>
+        <w:t>thông</w:t>
+      </w:r>
+      <w:proofErr w:type="spellEnd"/>
+      <w:r>
+        <w:rPr>
+          <w:rFonts w:ascii="Times New Roman" w:hAnsi="Times New Roman" w:cs="Times New Roman"/>
+          <w:sz w:val="26"/>
+          <w:szCs w:val="26"/>
+          <w:lang w:val="vi-VN"/>
+        </w:rPr>
+        <w:t xml:space="preserve"> qua trường thế</w:t>
       </w:r>
     </w:p>
     <w:p>
@@ -118,7 +175,27 @@
           <w:szCs w:val="26"/>
           <w:lang w:val="vi-VN"/>
         </w:rPr>
-        <w:t xml:space="preserve">Các quy tắc của Reynolds cho Flocking </w:t>
+        <w:tab/>
+        <w:t xml:space="preserve">- </w:t>
+      </w:r>
+      <w:proofErr w:type="spellStart"/>
+      <w:r>
+        <w:rPr>
+          <w:rFonts w:ascii="Times New Roman" w:hAnsi="Times New Roman" w:cs="Times New Roman"/>
+          <w:sz w:val="26"/>
+          <w:szCs w:val="26"/>
+        </w:rPr>
+        <w:t>Tổng</w:t>
+      </w:r>
+      <w:proofErr w:type="spellEnd"/>
+      <w:r>
+        <w:rPr>
+          <w:rFonts w:ascii="Times New Roman" w:hAnsi="Times New Roman" w:cs="Times New Roman"/>
+          <w:sz w:val="26"/>
+          <w:szCs w:val="26"/>
+          <w:lang w:val="vi-VN"/>
+        </w:rPr>
+        <w:t xml:space="preserve"> hợp lực:</w:t>
       </w:r>
     </w:p>
     <w:p>
@@ -128,9 +205,376 @@
           <w:rFonts w:ascii="Times New Roman" w:hAnsi="Times New Roman" w:cs="Times New Roman"/>
           <w:sz w:val="26"/>
           <w:szCs w:val="26"/>
-          <w:lang w:val="vi-VN"/>
-        </w:rPr>
-      </w:pPr>
+        </w:rPr>
+      </w:pPr>
+      <w:r>
+        <w:rPr>
+          <w:rFonts w:ascii="Times New Roman" w:hAnsi="Times New Roman" w:cs="Times New Roman"/>
+          <w:sz w:val="26"/>
+          <w:szCs w:val="26"/>
+          <w:lang w:val="vi-VN"/>
+        </w:rPr>
+        <w:tab/>
+      </w:r>
+      <w:r>
+        <w:rPr>
+          <w:rFonts w:ascii="Times New Roman" w:hAnsi="Times New Roman" w:cs="Times New Roman"/>
+          <w:sz w:val="26"/>
+          <w:szCs w:val="26"/>
+          <w:lang w:val="vi-VN"/>
+        </w:rPr>
+        <w:tab/>
+      </w:r>
+      <w:r>
+        <w:rPr>
+          <w:rFonts w:ascii="Times New Roman" w:hAnsi="Times New Roman" w:cs="Times New Roman"/>
+          <w:position w:val="-14"/>
+          <w:sz w:val="26"/>
+          <w:szCs w:val="26"/>
+          <w:lang w:val="vi-VN"/>
+        </w:rPr>
+        <w:object w:dxaOrig="1520" w:dyaOrig="380" w14:anchorId="3E550CCE">
+          <v:shapetype id="_x0000_t75" coordsize="21600,21600" o:spt="75" o:preferrelative="t" path="m@4@5l@4@11@9@11@9@5xe" filled="f" stroked="f">
+            <v:stroke joinstyle="miter"/>
+            <v:formulas>
+              <v:f eqn="if lineDrawn pixelLineWidth 0"/>
+              <v:f eqn="sum @0 1 0"/>
+              <v:f eqn="sum 0 0 @1"/>
+              <v:f eqn="prod @2 1 2"/>
+              <v:f eqn="prod @3 21600 pixelWidth"/>
+              <v:f eqn="prod @3 21600 pixelHeight"/>
+              <v:f eqn="sum @0 0 1"/>
+              <v:f eqn="prod @6 1 2"/>
+              <v:f eqn="prod @7 21600 pixelWidth"/>
+              <v:f eqn="sum @8 21600 0"/>
+              <v:f eqn="prod @7 21600 pixelHeight"/>
+              <v:f eqn="sum @10 21600 0"/>
+            </v:formulas>
+            <v:path o:extrusionok="f" gradientshapeok="t" o:connecttype="rect"/>
+            <o:lock v:ext="edit" aspectratio="t"/>
+          </v:shapetype>
+          <v:shape id="_x0000_i1038" type="#_x0000_t75" style="width:76pt;height:19pt" o:ole="">
+            <v:imagedata r:id="rId4" o:title=""/>
+          </v:shape>
+          <o:OLEObject Type="Embed" ProgID="Equation.DSMT4" ShapeID="_x0000_i1038" DrawAspect="Content" ObjectID="_1774271934" r:id="rId5"/>
+        </w:object>
+      </w:r>
+    </w:p>
+    <w:p>
+      <w:pPr>
+        <w:jc w:val="both"/>
+        <w:rPr>
+          <w:rFonts w:ascii="Times New Roman" w:hAnsi="Times New Roman" w:cs="Times New Roman"/>
+          <w:sz w:val="26"/>
+          <w:szCs w:val="26"/>
+          <w:lang w:val="vi-VN"/>
+        </w:rPr>
+      </w:pPr>
+      <w:r>
+        <w:rPr>
+          <w:rFonts w:ascii="Times New Roman" w:hAnsi="Times New Roman" w:cs="Times New Roman"/>
+          <w:sz w:val="26"/>
+          <w:szCs w:val="26"/>
+          <w:lang w:val="vi-VN"/>
+        </w:rPr>
+        <w:tab/>
+      </w:r>
+      <w:proofErr w:type="spellStart"/>
+      <w:r>
+        <w:rPr>
+          <w:rFonts w:ascii="Times New Roman" w:hAnsi="Times New Roman" w:cs="Times New Roman"/>
+          <w:sz w:val="26"/>
+          <w:szCs w:val="26"/>
+        </w:rPr>
+        <w:t>t</w:t>
+      </w:r>
+      <w:r>
+        <w:rPr>
+          <w:rFonts w:ascii="Times New Roman" w:hAnsi="Times New Roman" w:cs="Times New Roman"/>
+          <w:sz w:val="26"/>
+          <w:szCs w:val="26"/>
+        </w:rPr>
+        <w:t>rong</w:t>
+      </w:r>
+      <w:proofErr w:type="spellEnd"/>
+      <w:r>
+        <w:rPr>
+          <w:rFonts w:ascii="Times New Roman" w:hAnsi="Times New Roman" w:cs="Times New Roman"/>
+          <w:sz w:val="26"/>
+          <w:szCs w:val="26"/>
+        </w:rPr>
+        <w:t xml:space="preserve"> </w:t>
+      </w:r>
+      <w:r>
+        <w:rPr>
+          <w:rFonts w:ascii="Times New Roman" w:hAnsi="Times New Roman" w:cs="Times New Roman"/>
+          <w:sz w:val="26"/>
+          <w:szCs w:val="26"/>
+          <w:lang w:val="vi-VN"/>
+        </w:rPr>
+        <w:t xml:space="preserve">đó  là </w:t>
+      </w:r>
+      <w:r>
+        <w:rPr>
+          <w:rFonts w:ascii="Times New Roman" w:hAnsi="Times New Roman" w:cs="Times New Roman"/>
+          <w:position w:val="-14"/>
+          <w:sz w:val="26"/>
+          <w:szCs w:val="26"/>
+          <w:lang w:val="vi-VN"/>
+        </w:rPr>
+        <w:object w:dxaOrig="279" w:dyaOrig="380" w14:anchorId="2DC1F2D6">
+          <v:shape id="_x0000_i1041" type="#_x0000_t75" style="width:14pt;height:19pt" o:ole="">
+            <v:imagedata r:id="rId6" o:title=""/>
+          </v:shape>
+          <o:OLEObject Type="Embed" ProgID="Equation.DSMT4" ShapeID="_x0000_i1041" DrawAspect="Content" ObjectID="_1774271935" r:id="rId7"/>
+        </w:object>
+      </w:r>
+      <w:r>
+        <w:rPr>
+          <w:rFonts w:ascii="Times New Roman" w:hAnsi="Times New Roman" w:cs="Times New Roman"/>
+          <w:sz w:val="26"/>
+          <w:szCs w:val="26"/>
+          <w:lang w:val="vi-VN"/>
+        </w:rPr>
+        <w:t xml:space="preserve">lực hướng đích, </w:t>
+      </w:r>
+      <w:r>
+        <w:rPr>
+          <w:rFonts w:ascii="Times New Roman" w:hAnsi="Times New Roman" w:cs="Times New Roman"/>
+          <w:position w:val="-12"/>
+          <w:sz w:val="26"/>
+          <w:szCs w:val="26"/>
+          <w:lang w:val="vi-VN"/>
+        </w:rPr>
+        <w:object w:dxaOrig="260" w:dyaOrig="360" w14:anchorId="09E45D16">
+          <v:shape id="_x0000_i1044" type="#_x0000_t75" style="width:13pt;height:18pt" o:ole="">
+            <v:imagedata r:id="rId8" o:title=""/>
+          </v:shape>
+          <o:OLEObject Type="Embed" ProgID="Equation.DSMT4" ShapeID="_x0000_i1044" DrawAspect="Content" ObjectID="_1774271936" r:id="rId9"/>
+        </w:object>
+      </w:r>
+      <w:r>
+        <w:rPr>
+          <w:rFonts w:ascii="Times New Roman" w:hAnsi="Times New Roman" w:cs="Times New Roman"/>
+          <w:sz w:val="26"/>
+          <w:szCs w:val="26"/>
+          <w:lang w:val="vi-VN"/>
+        </w:rPr>
+        <w:t xml:space="preserve"> là lực đẩy tránh robot, </w:t>
+      </w:r>
+      <w:r>
+        <w:rPr>
+          <w:rFonts w:ascii="Times New Roman" w:hAnsi="Times New Roman" w:cs="Times New Roman"/>
+          <w:position w:val="-12"/>
+          <w:sz w:val="26"/>
+          <w:szCs w:val="26"/>
+          <w:lang w:val="vi-VN"/>
+        </w:rPr>
+        <w:object w:dxaOrig="260" w:dyaOrig="360" w14:anchorId="6F930C5C">
+          <v:shape id="_x0000_i1047" type="#_x0000_t75" style="width:13pt;height:18pt" o:ole="">
+            <v:imagedata r:id="rId10" o:title=""/>
+          </v:shape>
+          <o:OLEObject Type="Embed" ProgID="Equation.DSMT4" ShapeID="_x0000_i1047" DrawAspect="Content" ObjectID="_1774271937" r:id="rId11"/>
+        </w:object>
+      </w:r>
+      <w:r>
+        <w:rPr>
+          <w:rFonts w:ascii="Times New Roman" w:hAnsi="Times New Roman" w:cs="Times New Roman"/>
+          <w:sz w:val="26"/>
+          <w:szCs w:val="26"/>
+          <w:lang w:val="vi-VN"/>
+        </w:rPr>
+        <w:t xml:space="preserve"> là lực hút giữa các robot. </w:t>
+      </w:r>
+    </w:p>
+    <w:p>
+      <w:pPr>
+        <w:jc w:val="both"/>
+        <w:rPr>
+          <w:rFonts w:ascii="Times New Roman" w:hAnsi="Times New Roman" w:cs="Times New Roman"/>
+          <w:sz w:val="26"/>
+          <w:szCs w:val="26"/>
+          <w:lang w:val="vi-VN"/>
+        </w:rPr>
+      </w:pPr>
+      <w:r>
+        <w:rPr>
+          <w:rFonts w:ascii="Times New Roman" w:hAnsi="Times New Roman" w:cs="Times New Roman"/>
+          <w:sz w:val="26"/>
+          <w:szCs w:val="26"/>
+          <w:lang w:val="vi-VN"/>
+        </w:rPr>
+        <w:tab/>
+        <w:t>- Lực hướng về đích:</w:t>
+      </w:r>
+    </w:p>
+    <w:p>
+      <w:pPr>
+        <w:jc w:val="both"/>
+        <w:rPr>
+          <w:rFonts w:ascii="Times New Roman" w:hAnsi="Times New Roman" w:cs="Times New Roman"/>
+          <w:sz w:val="26"/>
+          <w:szCs w:val="26"/>
+          <w:lang w:val="vi-VN"/>
+        </w:rPr>
+      </w:pPr>
+      <w:r>
+        <w:rPr>
+          <w:rFonts w:ascii="Times New Roman" w:hAnsi="Times New Roman" w:cs="Times New Roman"/>
+          <w:sz w:val="26"/>
+          <w:szCs w:val="26"/>
+          <w:lang w:val="vi-VN"/>
+        </w:rPr>
+        <w:tab/>
+      </w:r>
+      <w:r>
+        <w:rPr>
+          <w:rFonts w:ascii="Times New Roman" w:hAnsi="Times New Roman" w:cs="Times New Roman"/>
+          <w:sz w:val="26"/>
+          <w:szCs w:val="26"/>
+          <w:lang w:val="vi-VN"/>
+        </w:rPr>
+        <w:tab/>
+      </w:r>
+      <w:r>
+        <w:rPr>
+          <w:rFonts w:ascii="Times New Roman" w:hAnsi="Times New Roman" w:cs="Times New Roman"/>
+          <w:position w:val="-14"/>
+          <w:sz w:val="26"/>
+          <w:szCs w:val="26"/>
+          <w:lang w:val="vi-VN"/>
+        </w:rPr>
+        <w:object w:dxaOrig="920" w:dyaOrig="380" w14:anchorId="3EA6BDD1">
+          <v:shape id="_x0000_i1053" type="#_x0000_t75" style="width:46pt;height:19pt" o:ole="">
+            <v:imagedata r:id="rId12" o:title=""/>
+          </v:shape>
+          <o:OLEObject Type="Embed" ProgID="Equation.DSMT4" ShapeID="_x0000_i1053" DrawAspect="Content" ObjectID="_1774271938" r:id="rId13"/>
+        </w:object>
+      </w:r>
+    </w:p>
+    <w:p>
+      <w:pPr>
+        <w:jc w:val="both"/>
+        <w:rPr>
+          <w:rFonts w:ascii="Times New Roman" w:hAnsi="Times New Roman" w:cs="Times New Roman"/>
+          <w:sz w:val="26"/>
+          <w:szCs w:val="26"/>
+          <w:lang w:val="vi-VN"/>
+        </w:rPr>
+      </w:pPr>
+      <w:r>
+        <w:rPr>
+          <w:rFonts w:ascii="Times New Roman" w:hAnsi="Times New Roman" w:cs="Times New Roman"/>
+          <w:sz w:val="26"/>
+          <w:szCs w:val="26"/>
+          <w:lang w:val="vi-VN"/>
+        </w:rPr>
+        <w:tab/>
+      </w:r>
+      <w:r>
+        <w:rPr>
+          <w:rFonts w:ascii="Times New Roman" w:hAnsi="Times New Roman" w:cs="Times New Roman"/>
+          <w:sz w:val="26"/>
+          <w:szCs w:val="26"/>
+          <w:lang w:val="vi-VN"/>
+        </w:rPr>
+        <w:t>t</w:t>
+      </w:r>
+      <w:r>
+        <w:rPr>
+          <w:rFonts w:ascii="Times New Roman" w:hAnsi="Times New Roman" w:cs="Times New Roman"/>
+          <w:sz w:val="26"/>
+          <w:szCs w:val="26"/>
+          <w:lang w:val="vi-VN"/>
+        </w:rPr>
+        <w:t>rong đó</w:t>
+      </w:r>
+      <w:r>
+        <w:rPr>
+          <w:rFonts w:ascii="Times New Roman" w:hAnsi="Times New Roman" w:cs="Times New Roman"/>
+          <w:sz w:val="26"/>
+          <w:szCs w:val="26"/>
+          <w:lang w:val="vi-VN"/>
+        </w:rPr>
+        <w:t xml:space="preserve"> </w:t>
+      </w:r>
+      <w:r>
+        <w:rPr>
+          <w:rFonts w:ascii="Times New Roman" w:hAnsi="Times New Roman" w:cs="Times New Roman"/>
+          <w:position w:val="-14"/>
+          <w:sz w:val="26"/>
+          <w:szCs w:val="26"/>
+          <w:lang w:val="vi-VN"/>
+        </w:rPr>
+        <w:object w:dxaOrig="300" w:dyaOrig="380" w14:anchorId="38E88916">
+          <v:shape id="_x0000_i1056" type="#_x0000_t75" style="width:15pt;height:19pt" o:ole="">
+            <v:imagedata r:id="rId14" o:title=""/>
+          </v:shape>
+          <o:OLEObject Type="Embed" ProgID="Equation.DSMT4" ShapeID="_x0000_i1056" DrawAspect="Content" ObjectID="_1774271939" r:id="rId15"/>
+        </w:object>
+      </w:r>
+      <w:r>
+        <w:rPr>
+          <w:rFonts w:ascii="Times New Roman" w:hAnsi="Times New Roman" w:cs="Times New Roman"/>
+          <w:sz w:val="26"/>
+          <w:szCs w:val="26"/>
+          <w:lang w:val="vi-VN"/>
+        </w:rPr>
+        <w:t xml:space="preserve">là khoảng cách từ robot đến </w:t>
+      </w:r>
+      <w:r>
+        <w:rPr>
+          <w:rFonts w:ascii="Times New Roman" w:hAnsi="Times New Roman" w:cs="Times New Roman"/>
+          <w:sz w:val="26"/>
+          <w:szCs w:val="26"/>
+          <w:lang w:val="vi-VN"/>
+        </w:rPr>
+        <w:t xml:space="preserve">đích, là </w:t>
+      </w:r>
+      <w:r>
+        <w:rPr>
+          <w:rFonts w:ascii="Times New Roman" w:hAnsi="Times New Roman" w:cs="Times New Roman"/>
+          <w:position w:val="-6"/>
+          <w:sz w:val="26"/>
+          <w:szCs w:val="26"/>
+          <w:lang w:val="vi-VN"/>
+        </w:rPr>
+        <w:object w:dxaOrig="240" w:dyaOrig="220" w14:anchorId="7EF487D0">
+          <v:shape id="_x0000_i1059" type="#_x0000_t75" style="width:12pt;height:11pt" o:ole="">
+            <v:imagedata r:id="rId16" o:title=""/>
+          </v:shape>
+          <o:OLEObject Type="Embed" ProgID="Equation.DSMT4" ShapeID="_x0000_i1059" DrawAspect="Content" ObjectID="_1774271940" r:id="rId17"/>
+        </w:object>
+      </w:r>
+      <w:r>
+        <w:rPr>
+          <w:rFonts w:ascii="Times New Roman" w:hAnsi="Times New Roman" w:cs="Times New Roman"/>
+          <w:sz w:val="26"/>
+          <w:szCs w:val="26"/>
+          <w:lang w:val="vi-VN"/>
+        </w:rPr>
+        <w:t>trọng số.</w:t>
+      </w:r>
+    </w:p>
+    <w:p>
+      <w:pPr>
+        <w:jc w:val="both"/>
+        <w:rPr>
+          <w:rFonts w:ascii="Times New Roman" w:hAnsi="Times New Roman" w:cs="Times New Roman"/>
+          <w:sz w:val="26"/>
+          <w:szCs w:val="26"/>
+          <w:lang w:val="vi-VN"/>
+        </w:rPr>
+      </w:pPr>
+      <w:r>
+        <w:rPr>
+          <w:rFonts w:ascii="Times New Roman" w:hAnsi="Times New Roman" w:cs="Times New Roman"/>
+          <w:sz w:val="26"/>
+          <w:szCs w:val="26"/>
+          <w:lang w:val="vi-VN"/>
+        </w:rPr>
+        <w:tab/>
+      </w:r>
       <w:r>
         <w:rPr>
           <w:rFonts w:ascii="Times New Roman" w:hAnsi="Times New Roman" w:cs="Times New Roman"/>
@@ -140,6 +584,15 @@
         </w:rPr>
         <w:t xml:space="preserve">- Tránh va chạm với các flockmates ở gần: </w:t>
       </w:r>
+      <w:r>
+        <w:rPr>
+          <w:rFonts w:ascii="Times New Roman" w:hAnsi="Times New Roman" w:cs="Times New Roman"/>
+          <w:sz w:val="26"/>
+          <w:szCs w:val="26"/>
+          <w:lang w:val="vi-VN"/>
+        </w:rPr>
+        <w:t>(Vùng Separation)</w:t>
+      </w:r>
     </w:p>
     <w:p>
       <w:pPr>
@@ -151,6 +604,25 @@
           <w:lang w:val="vi-VN"/>
         </w:rPr>
       </w:pPr>
+      <w:r>
+        <w:rPr>
+          <w:rFonts w:ascii="Times New Roman" w:hAnsi="Times New Roman" w:cs="Times New Roman"/>
+          <w:sz w:val="26"/>
+          <w:szCs w:val="26"/>
+          <w:lang w:val="vi-VN"/>
+        </w:rPr>
+        <w:tab/>
+      </w:r>
+      <w:r>
+        <w:rPr>
+          <w:rFonts w:ascii="Times New Roman" w:hAnsi="Times New Roman" w:cs="Times New Roman"/>
+          <w:sz w:val="26"/>
+          <w:szCs w:val="26"/>
+          <w:lang w:val="vi-VN"/>
+        </w:rPr>
+        <w:tab/>
+        <w:t>Trong vùng tránh va chạm, lực đẩy tỉ lệ nghịch với khoảng cách với các robot xung quanh.</w:t>
+      </w:r>
     </w:p>
     <w:p>
       <w:pPr>
@@ -159,17 +631,55 @@
           <w:rFonts w:ascii="Times New Roman" w:hAnsi="Times New Roman" w:cs="Times New Roman"/>
           <w:sz w:val="26"/>
           <w:szCs w:val="26"/>
-          <w:lang w:val="vi-VN"/>
-        </w:rPr>
-      </w:pPr>
-      <w:r>
-        <w:rPr>
-          <w:rFonts w:ascii="Times New Roman" w:hAnsi="Times New Roman" w:cs="Times New Roman"/>
-          <w:sz w:val="26"/>
-          <w:szCs w:val="26"/>
-          <w:lang w:val="vi-VN"/>
-        </w:rPr>
-        <w:t>- Cố gắng phù hợp vận tốc với các flockmates ở gần:</w:t>
+        </w:rPr>
+      </w:pPr>
+      <w:r>
+        <w:rPr>
+          <w:rFonts w:ascii="Times New Roman" w:hAnsi="Times New Roman" w:cs="Times New Roman"/>
+          <w:sz w:val="26"/>
+          <w:szCs w:val="26"/>
+          <w:lang w:val="vi-VN"/>
+        </w:rPr>
+        <w:tab/>
+      </w:r>
+      <w:r>
+        <w:rPr>
+          <w:rFonts w:ascii="Times New Roman" w:hAnsi="Times New Roman" w:cs="Times New Roman"/>
+          <w:sz w:val="26"/>
+          <w:szCs w:val="26"/>
+          <w:lang w:val="vi-VN"/>
+        </w:rPr>
+        <w:tab/>
+      </w:r>
+      <w:r>
+        <w:rPr>
+          <w:rFonts w:ascii="Times New Roman" w:hAnsi="Times New Roman" w:cs="Times New Roman"/>
+          <w:position w:val="-4"/>
+          <w:sz w:val="26"/>
+          <w:szCs w:val="26"/>
+          <w:lang w:val="vi-VN"/>
+        </w:rPr>
+        <w:object w:dxaOrig="180" w:dyaOrig="279" w14:anchorId="22D8BAAC">
+          <v:shape id="_x0000_i1027" type="#_x0000_t75" style="width:9pt;height:14pt" o:ole="">
+            <v:imagedata r:id="rId18" o:title=""/>
+          </v:shape>
+          <o:OLEObject Type="Embed" ProgID="Equation.DSMT4" ShapeID="_x0000_i1027" DrawAspect="Content" ObjectID="_1774271941" r:id="rId19"/>
+        </w:object>
+      </w:r>
+      <w:r>
+        <w:rPr>
+          <w:rFonts w:ascii="Times New Roman" w:hAnsi="Times New Roman" w:cs="Times New Roman"/>
+          <w:position w:val="-30"/>
+          <w:sz w:val="26"/>
+          <w:szCs w:val="26"/>
+          <w:lang w:val="vi-VN"/>
+        </w:rPr>
+        <w:object w:dxaOrig="1260" w:dyaOrig="680" w14:anchorId="3BFFAB92">
+          <v:shape id="_x0000_i1064" type="#_x0000_t75" style="width:63pt;height:34pt" o:ole="">
+            <v:imagedata r:id="rId20" o:title=""/>
+          </v:shape>
+          <o:OLEObject Type="Embed" ProgID="Equation.DSMT4" ShapeID="_x0000_i1064" DrawAspect="Content" ObjectID="_1774271942" r:id="rId21"/>
+        </w:object>
       </w:r>
     </w:p>
     <w:p>
@@ -182,6 +692,108 @@
           <w:lang w:val="vi-VN"/>
         </w:rPr>
       </w:pPr>
+      <w:r>
+        <w:rPr>
+          <w:rFonts w:ascii="Times New Roman" w:hAnsi="Times New Roman" w:cs="Times New Roman"/>
+          <w:sz w:val="26"/>
+          <w:szCs w:val="26"/>
+          <w:lang w:val="vi-VN"/>
+        </w:rPr>
+        <w:tab/>
+      </w:r>
+      <w:r>
+        <w:rPr>
+          <w:rFonts w:ascii="Times New Roman" w:hAnsi="Times New Roman" w:cs="Times New Roman"/>
+          <w:sz w:val="26"/>
+          <w:szCs w:val="26"/>
+          <w:lang w:val="vi-VN"/>
+        </w:rPr>
+        <w:t>t</w:t>
+      </w:r>
+      <w:r>
+        <w:rPr>
+          <w:rFonts w:ascii="Times New Roman" w:hAnsi="Times New Roman" w:cs="Times New Roman"/>
+          <w:sz w:val="26"/>
+          <w:szCs w:val="26"/>
+          <w:lang w:val="vi-VN"/>
+        </w:rPr>
+        <w:t>rong đó</w:t>
+      </w:r>
+      <w:r>
+        <w:rPr>
+          <w:rFonts w:ascii="Times New Roman" w:hAnsi="Times New Roman" w:cs="Times New Roman"/>
+          <w:sz w:val="26"/>
+          <w:szCs w:val="26"/>
+          <w:lang w:val="vi-VN"/>
+        </w:rPr>
+        <w:t xml:space="preserve"> </w:t>
+      </w:r>
+      <w:r>
+        <w:rPr>
+          <w:rFonts w:ascii="Times New Roman" w:hAnsi="Times New Roman" w:cs="Times New Roman"/>
+          <w:position w:val="-12"/>
+          <w:sz w:val="26"/>
+          <w:szCs w:val="26"/>
+          <w:lang w:val="vi-VN"/>
+        </w:rPr>
+        <w:object w:dxaOrig="279" w:dyaOrig="360" w14:anchorId="3B0A358B">
+          <v:shape id="_x0000_i1062" type="#_x0000_t75" style="width:14pt;height:18pt" o:ole="">
+            <v:imagedata r:id="rId22" o:title=""/>
+          </v:shape>
+          <o:OLEObject Type="Embed" ProgID="Equation.DSMT4" ShapeID="_x0000_i1062" DrawAspect="Content" ObjectID="_1774271943" r:id="rId23"/>
+        </w:object>
+      </w:r>
+      <w:r>
+        <w:rPr>
+          <w:rFonts w:ascii="Times New Roman" w:hAnsi="Times New Roman" w:cs="Times New Roman"/>
+          <w:sz w:val="26"/>
+          <w:szCs w:val="26"/>
+          <w:lang w:val="vi-VN"/>
+        </w:rPr>
+        <w:t xml:space="preserve">là khoảng cách giữa hai robot, </w:t>
+      </w:r>
+      <w:r>
+        <w:rPr>
+          <w:rFonts w:ascii="Times New Roman" w:hAnsi="Times New Roman" w:cs="Times New Roman"/>
+          <w:position w:val="-10"/>
+          <w:sz w:val="26"/>
+          <w:szCs w:val="26"/>
+          <w:lang w:val="vi-VN"/>
+        </w:rPr>
+        <w:object w:dxaOrig="240" w:dyaOrig="320" w14:anchorId="092594AA">
+          <v:shape id="_x0000_i1067" type="#_x0000_t75" style="width:12pt;height:16pt" o:ole="">
+            <v:imagedata r:id="rId24" o:title=""/>
+          </v:shape>
+          <o:OLEObject Type="Embed" ProgID="Equation.DSMT4" ShapeID="_x0000_i1067" DrawAspect="Content" ObjectID="_1774271944" r:id="rId25"/>
+        </w:object>
+      </w:r>
+      <w:r>
+        <w:rPr>
+          <w:rFonts w:ascii="Times New Roman" w:hAnsi="Times New Roman" w:cs="Times New Roman"/>
+          <w:sz w:val="26"/>
+          <w:szCs w:val="26"/>
+          <w:lang w:val="vi-VN"/>
+        </w:rPr>
+        <w:t xml:space="preserve"> </w:t>
+      </w:r>
+      <w:r>
+        <w:rPr>
+          <w:rFonts w:ascii="Times New Roman" w:hAnsi="Times New Roman" w:cs="Times New Roman"/>
+          <w:sz w:val="26"/>
+          <w:szCs w:val="26"/>
+          <w:lang w:val="vi-VN"/>
+        </w:rPr>
+        <w:t>là trọng số.</w:t>
+      </w:r>
+      <w:r>
+        <w:rPr>
+          <w:rFonts w:ascii="Times New Roman" w:hAnsi="Times New Roman" w:cs="Times New Roman"/>
+          <w:sz w:val="26"/>
+          <w:szCs w:val="26"/>
+          <w:lang w:val="vi-VN"/>
+        </w:rPr>
+        <w:tab/>
+      </w:r>
     </w:p>
     <w:p>
       <w:pPr>
@@ -200,8 +812,130 @@
           <w:szCs w:val="26"/>
           <w:lang w:val="vi-VN"/>
         </w:rPr>
+        <w:tab/>
+      </w:r>
+      <w:r>
+        <w:rPr>
+          <w:rFonts w:ascii="Times New Roman" w:hAnsi="Times New Roman" w:cs="Times New Roman"/>
+          <w:sz w:val="26"/>
+          <w:szCs w:val="26"/>
+          <w:lang w:val="vi-VN"/>
+        </w:rPr>
+        <w:t xml:space="preserve">- </w:t>
+      </w:r>
+      <w:r>
+        <w:rPr>
+          <w:rFonts w:ascii="Times New Roman" w:hAnsi="Times New Roman" w:cs="Times New Roman"/>
+          <w:sz w:val="26"/>
+          <w:szCs w:val="26"/>
+          <w:lang w:val="vi-VN"/>
+        </w:rPr>
+        <w:t>C</w:t>
+      </w:r>
+      <w:r>
+        <w:rPr>
+          <w:rFonts w:ascii="Times New Roman" w:hAnsi="Times New Roman" w:cs="Times New Roman"/>
+          <w:sz w:val="26"/>
+          <w:szCs w:val="26"/>
+          <w:lang w:val="vi-VN"/>
+        </w:rPr>
+        <w:t>ố gắng phù hợp vận tốc với các flockmates ở gần:</w:t>
+      </w:r>
+      <w:r>
+        <w:rPr>
+          <w:rFonts w:ascii="Times New Roman" w:hAnsi="Times New Roman" w:cs="Times New Roman"/>
+          <w:sz w:val="26"/>
+          <w:szCs w:val="26"/>
+          <w:lang w:val="vi-VN"/>
+        </w:rPr>
+        <w:t xml:space="preserve"> (Vùng Alignment)</w:t>
+      </w:r>
+    </w:p>
+    <w:p>
+      <w:pPr>
+        <w:jc w:val="both"/>
+        <w:rPr>
+          <w:rFonts w:ascii="Times New Roman" w:hAnsi="Times New Roman" w:cs="Times New Roman"/>
+          <w:sz w:val="26"/>
+          <w:szCs w:val="26"/>
+          <w:lang w:val="vi-VN"/>
+        </w:rPr>
+      </w:pPr>
+      <w:r>
+        <w:rPr>
+          <w:rFonts w:ascii="Times New Roman" w:hAnsi="Times New Roman" w:cs="Times New Roman"/>
+          <w:sz w:val="26"/>
+          <w:szCs w:val="26"/>
+          <w:lang w:val="vi-VN"/>
+        </w:rPr>
+        <w:tab/>
+      </w:r>
+      <w:r>
+        <w:rPr>
+          <w:rFonts w:ascii="Times New Roman" w:hAnsi="Times New Roman" w:cs="Times New Roman"/>
+          <w:sz w:val="26"/>
+          <w:szCs w:val="26"/>
+          <w:lang w:val="vi-VN"/>
+        </w:rPr>
+        <w:tab/>
+        <w:t>Nếu trong vùng va chạm không có robot, giới hạn vận tốc được tính theo vận tốc</w:t>
+      </w:r>
+      <w:r>
+        <w:rPr>
+          <w:rFonts w:ascii="Times New Roman" w:hAnsi="Times New Roman" w:cs="Times New Roman"/>
+          <w:sz w:val="26"/>
+          <w:szCs w:val="26"/>
+          <w:lang w:val="vi-VN"/>
+        </w:rPr>
+        <w:t xml:space="preserve"> trung bình</w:t>
+      </w:r>
+      <w:r>
+        <w:rPr>
+          <w:rFonts w:ascii="Times New Roman" w:hAnsi="Times New Roman" w:cs="Times New Roman"/>
+          <w:sz w:val="26"/>
+          <w:szCs w:val="26"/>
+          <w:lang w:val="vi-VN"/>
+        </w:rPr>
+        <w:t xml:space="preserve"> của các robot trong vùng căn chỉnh. </w:t>
+      </w:r>
+    </w:p>
+    <w:p>
+      <w:pPr>
+        <w:jc w:val="both"/>
+        <w:rPr>
+          <w:rFonts w:ascii="Times New Roman" w:hAnsi="Times New Roman" w:cs="Times New Roman"/>
+          <w:sz w:val="26"/>
+          <w:szCs w:val="26"/>
+          <w:lang w:val="vi-VN"/>
+        </w:rPr>
+      </w:pPr>
+      <w:r>
+        <w:rPr>
+          <w:rFonts w:ascii="Times New Roman" w:hAnsi="Times New Roman" w:cs="Times New Roman"/>
+          <w:sz w:val="26"/>
+          <w:szCs w:val="26"/>
+          <w:lang w:val="vi-VN"/>
+        </w:rPr>
+        <w:tab/>
+      </w:r>
+      <w:r>
+        <w:rPr>
+          <w:rFonts w:ascii="Times New Roman" w:hAnsi="Times New Roman" w:cs="Times New Roman"/>
+          <w:sz w:val="26"/>
+          <w:szCs w:val="26"/>
+          <w:lang w:val="vi-VN"/>
+        </w:rPr>
         <w:t>- Cố gắn cố gắn gần với các flockmates ở gần:</w:t>
       </w:r>
+      <w:r>
+        <w:rPr>
+          <w:rFonts w:ascii="Times New Roman" w:hAnsi="Times New Roman" w:cs="Times New Roman"/>
+          <w:sz w:val="26"/>
+          <w:szCs w:val="26"/>
+          <w:lang w:val="vi-VN"/>
+        </w:rPr>
+        <w:t xml:space="preserve"> (Vùng Cohesion)</w:t>
+      </w:r>
     </w:p>
     <w:p>
       <w:pPr>
@@ -213,6 +947,34 @@
           <w:lang w:val="vi-VN"/>
         </w:rPr>
       </w:pPr>
+      <w:r>
+        <w:rPr>
+          <w:rFonts w:ascii="Times New Roman" w:hAnsi="Times New Roman" w:cs="Times New Roman"/>
+          <w:sz w:val="26"/>
+          <w:szCs w:val="26"/>
+          <w:lang w:val="vi-VN"/>
+        </w:rPr>
+        <w:tab/>
+      </w:r>
+      <w:r>
+        <w:rPr>
+          <w:rFonts w:ascii="Times New Roman" w:hAnsi="Times New Roman" w:cs="Times New Roman"/>
+          <w:sz w:val="26"/>
+          <w:szCs w:val="26"/>
+          <w:lang w:val="vi-VN"/>
+        </w:rPr>
+        <w:tab/>
+        <w:t xml:space="preserve">Nếu trong vùng va chạm không có robot, lực kéo tỉ lệ thuận với khoảng cách robot trong vùng </w:t>
+      </w:r>
+      <w:r>
+        <w:rPr>
+          <w:rFonts w:ascii="Times New Roman" w:hAnsi="Times New Roman" w:cs="Times New Roman"/>
+          <w:sz w:val="26"/>
+          <w:szCs w:val="26"/>
+          <w:lang w:val="vi-VN"/>
+        </w:rPr>
+        <w:t>cohesion.</w:t>
+      </w:r>
     </w:p>
     <w:p>
       <w:pPr>
@@ -231,6 +993,163 @@
           <w:szCs w:val="26"/>
           <w:lang w:val="vi-VN"/>
         </w:rPr>
+        <w:tab/>
+      </w:r>
+      <w:r>
+        <w:rPr>
+          <w:rFonts w:ascii="Times New Roman" w:hAnsi="Times New Roman" w:cs="Times New Roman"/>
+          <w:sz w:val="26"/>
+          <w:szCs w:val="26"/>
+          <w:lang w:val="vi-VN"/>
+        </w:rPr>
+        <w:tab/>
+      </w:r>
+      <w:r>
+        <w:rPr>
+          <w:rFonts w:ascii="Times New Roman" w:hAnsi="Times New Roman" w:cs="Times New Roman"/>
+          <w:position w:val="-14"/>
+          <w:sz w:val="26"/>
+          <w:szCs w:val="26"/>
+          <w:lang w:val="vi-VN"/>
+        </w:rPr>
+        <w:object w:dxaOrig="1200" w:dyaOrig="400" w14:anchorId="7A49ED0F">
+          <v:shape id="_x0000_i1035" type="#_x0000_t75" style="width:60pt;height:20pt" o:ole="">
+            <v:imagedata r:id="rId26" o:title=""/>
+          </v:shape>
+          <o:OLEObject Type="Embed" ProgID="Equation.DSMT4" ShapeID="_x0000_i1035" DrawAspect="Content" ObjectID="_1774271945" r:id="rId27"/>
+        </w:object>
+      </w:r>
+    </w:p>
+    <w:p>
+      <w:pPr>
+        <w:jc w:val="both"/>
+        <w:rPr>
+          <w:rFonts w:ascii="Times New Roman" w:hAnsi="Times New Roman" w:cs="Times New Roman"/>
+          <w:sz w:val="26"/>
+          <w:szCs w:val="26"/>
+          <w:lang w:val="vi-VN"/>
+        </w:rPr>
+      </w:pPr>
+      <w:r>
+        <w:rPr>
+          <w:rFonts w:ascii="Times New Roman" w:hAnsi="Times New Roman" w:cs="Times New Roman"/>
+          <w:sz w:val="26"/>
+          <w:szCs w:val="26"/>
+          <w:lang w:val="vi-VN"/>
+        </w:rPr>
+        <w:tab/>
+      </w:r>
+      <w:r>
+        <w:rPr>
+          <w:rFonts w:ascii="Times New Roman" w:hAnsi="Times New Roman" w:cs="Times New Roman"/>
+          <w:sz w:val="26"/>
+          <w:szCs w:val="26"/>
+          <w:lang w:val="vi-VN"/>
+        </w:rPr>
+        <w:t xml:space="preserve">trong đó </w:t>
+      </w:r>
+      <w:r>
+        <w:rPr>
+          <w:rFonts w:ascii="Times New Roman" w:hAnsi="Times New Roman" w:cs="Times New Roman"/>
+          <w:position w:val="-12"/>
+          <w:sz w:val="26"/>
+          <w:szCs w:val="26"/>
+          <w:lang w:val="vi-VN"/>
+        </w:rPr>
+        <w:object w:dxaOrig="279" w:dyaOrig="360" w14:anchorId="5F718DEE">
+          <v:shape id="_x0000_i1070" type="#_x0000_t75" style="width:14pt;height:18pt" o:ole="">
+            <v:imagedata r:id="rId28" o:title=""/>
+          </v:shape>
+          <o:OLEObject Type="Embed" ProgID="Equation.DSMT4" ShapeID="_x0000_i1070" DrawAspect="Content" ObjectID="_1774271946" r:id="rId29"/>
+        </w:object>
+      </w:r>
+      <w:r>
+        <w:rPr>
+          <w:rFonts w:ascii="Times New Roman" w:hAnsi="Times New Roman" w:cs="Times New Roman"/>
+          <w:sz w:val="26"/>
+          <w:szCs w:val="26"/>
+          <w:lang w:val="vi-VN"/>
+        </w:rPr>
+        <w:t xml:space="preserve">là khoảng cách giữa hai robot, </w:t>
+      </w:r>
+      <w:r>
+        <w:rPr>
+          <w:rFonts w:ascii="Times New Roman" w:hAnsi="Times New Roman" w:cs="Times New Roman"/>
+          <w:position w:val="-10"/>
+          <w:sz w:val="26"/>
+          <w:szCs w:val="26"/>
+          <w:lang w:val="vi-VN"/>
+        </w:rPr>
+        <w:object w:dxaOrig="200" w:dyaOrig="260" w14:anchorId="3BE0947E">
+          <v:shape id="_x0000_i1073" type="#_x0000_t75" style="width:10pt;height:13pt" o:ole="">
+            <v:imagedata r:id="rId30" o:title=""/>
+          </v:shape>
+          <o:OLEObject Type="Embed" ProgID="Equation.DSMT4" ShapeID="_x0000_i1073" DrawAspect="Content" ObjectID="_1774271947" r:id="rId31"/>
+        </w:object>
+      </w:r>
+      <w:r>
+        <w:rPr>
+          <w:rFonts w:ascii="Times New Roman" w:hAnsi="Times New Roman" w:cs="Times New Roman"/>
+          <w:sz w:val="26"/>
+          <w:szCs w:val="26"/>
+          <w:lang w:val="vi-VN"/>
+        </w:rPr>
+        <w:t>là trọng số.</w:t>
+      </w:r>
+    </w:p>
+    <w:p>
+      <w:pPr>
+        <w:jc w:val="both"/>
+        <w:rPr>
+          <w:rFonts w:ascii="Times New Roman" w:hAnsi="Times New Roman" w:cs="Times New Roman"/>
+          <w:sz w:val="26"/>
+          <w:szCs w:val="26"/>
+          <w:lang w:val="vi-VN"/>
+        </w:rPr>
+      </w:pPr>
+      <w:r>
+        <w:rPr>
+          <w:rFonts w:ascii="Times New Roman" w:hAnsi="Times New Roman" w:cs="Times New Roman"/>
+          <w:sz w:val="26"/>
+          <w:szCs w:val="26"/>
+          <w:lang w:val="vi-VN"/>
+        </w:rPr>
+        <w:t xml:space="preserve">Điều kiện: Vùng Separation &lt; vùng Alignment &lt; vùng </w:t>
+      </w:r>
+      <w:r>
+        <w:rPr>
+          <w:rFonts w:ascii="Times New Roman" w:hAnsi="Times New Roman" w:cs="Times New Roman"/>
+          <w:sz w:val="26"/>
+          <w:szCs w:val="26"/>
+          <w:lang w:val="vi-VN"/>
+        </w:rPr>
+        <w:t xml:space="preserve">Cohesion. </w:t>
+      </w:r>
+    </w:p>
+    <w:p>
+      <w:pPr>
+        <w:jc w:val="both"/>
+        <w:rPr>
+          <w:rFonts w:ascii="Times New Roman" w:hAnsi="Times New Roman" w:cs="Times New Roman"/>
+          <w:b/>
+          <w:bCs/>
+          <w:sz w:val="26"/>
+          <w:szCs w:val="26"/>
+          <w:u w:val="single"/>
+          <w:lang w:val="vi-VN"/>
+        </w:rPr>
+      </w:pPr>
+      <w:r>
+        <w:rPr>
+          <w:rFonts w:ascii="Times New Roman" w:hAnsi="Times New Roman" w:cs="Times New Roman"/>
+          <w:b/>
+          <w:bCs/>
+          <w:sz w:val="26"/>
+          <w:szCs w:val="26"/>
+          <w:u w:val="single"/>
+          <w:lang w:val="vi-VN"/>
+        </w:rPr>
+        <w:lastRenderedPageBreak/>
         <w:t xml:space="preserve">B. Kết quả </w:t>
       </w:r>
     </w:p>
@@ -244,6 +1163,26 @@
           <w:lang w:val="vi-VN"/>
         </w:rPr>
       </w:pPr>
+      <w:r>
+        <w:rPr>
+          <w:rFonts w:ascii="Times New Roman" w:hAnsi="Times New Roman" w:cs="Times New Roman"/>
+          <w:b/>
+          <w:bCs/>
+          <w:sz w:val="26"/>
+          <w:szCs w:val="26"/>
+          <w:lang w:val="vi-VN"/>
+        </w:rPr>
+        <w:tab/>
+      </w:r>
+      <w:r>
+        <w:rPr>
+          <w:rFonts w:ascii="Times New Roman" w:hAnsi="Times New Roman" w:cs="Times New Roman"/>
+          <w:sz w:val="26"/>
+          <w:szCs w:val="26"/>
+          <w:lang w:val="vi-VN"/>
+        </w:rPr>
+        <w:t>Thử nghiệm bầy robot với số lượng ngẫu nghiên robot biết đích và ngẫu nhiên vị trí xuất phát trong khoảng nhất định.</w:t>
+      </w:r>
     </w:p>
     <w:p>
       <w:pPr>
@@ -262,6 +1201,1057 @@
           <w:szCs w:val="26"/>
           <w:lang w:val="vi-VN"/>
         </w:rPr>
+        <w:tab/>
+      </w:r>
+      <w:r>
+        <w:rPr>
+          <w:rFonts w:ascii="Times New Roman" w:hAnsi="Times New Roman" w:cs="Times New Roman"/>
+          <w:sz w:val="26"/>
+          <w:szCs w:val="26"/>
+          <w:lang w:val="vi-VN"/>
+        </w:rPr>
+        <w:t xml:space="preserve">- </w:t>
+      </w:r>
+      <w:r>
+        <w:rPr>
+          <w:rFonts w:ascii="Times New Roman" w:hAnsi="Times New Roman" w:cs="Times New Roman"/>
+          <w:sz w:val="26"/>
+          <w:szCs w:val="26"/>
+          <w:lang w:val="vi-VN"/>
+        </w:rPr>
+        <w:t>Thử nghiệm với 10</w:t>
+      </w:r>
+      <w:r>
+        <w:rPr>
+          <w:rFonts w:ascii="Times New Roman" w:hAnsi="Times New Roman" w:cs="Times New Roman"/>
+          <w:sz w:val="26"/>
+          <w:szCs w:val="26"/>
+          <w:lang w:val="vi-VN"/>
+        </w:rPr>
+        <w:t xml:space="preserve"> robot với 1 robot biết đích: </w:t>
+      </w:r>
+    </w:p>
+    <w:p>
+      <w:pPr>
+        <w:jc w:val="center"/>
+        <w:rPr>
+          <w:rFonts w:ascii="Times New Roman" w:hAnsi="Times New Roman" w:cs="Times New Roman"/>
+          <w:sz w:val="26"/>
+          <w:szCs w:val="26"/>
+          <w:lang w:val="vi-VN"/>
+        </w:rPr>
+      </w:pPr>
+      <w:r>
+        <w:rPr>
+          <w:rFonts w:ascii="Times New Roman" w:hAnsi="Times New Roman" w:cs="Times New Roman"/>
+          <w:sz w:val="26"/>
+          <w:szCs w:val="26"/>
+          <w:lang w:val="vi-VN"/>
+        </w:rPr>
+        <w:drawing>
+          <wp:inline distT="0" distB="0" distL="0" distR="0" wp14:anchorId="69664E73" wp14:editId="227DFF2B">
+            <wp:extent cx="1655618" cy="1678350"/>
+            <wp:effectExtent l="0" t="0" r="1905" b="0"/>
+            <wp:docPr id="3" name="Picture 3"/>
+            <wp:cNvGraphicFramePr>
+              <a:graphicFrameLocks xmlns:a="http://schemas.openxmlformats.org/drawingml/2006/main" noChangeAspect="1"/>
+            </wp:cNvGraphicFramePr>
+            <a:graphic xmlns:a="http://schemas.openxmlformats.org/drawingml/2006/main">
+              <a:graphicData uri="http://schemas.openxmlformats.org/drawingml/2006/picture">
+                <pic:pic xmlns:pic="http://schemas.openxmlformats.org/drawingml/2006/picture">
+                  <pic:nvPicPr>
+                    <pic:cNvPr id="1" name=""/>
+                    <pic:cNvPicPr/>
+                  </pic:nvPicPr>
+                  <pic:blipFill>
+                    <a:blip r:embed="rId32"/>
+                    <a:stretch>
+                      <a:fillRect/>
+                    </a:stretch>
+                  </pic:blipFill>
+                  <pic:spPr>
+                    <a:xfrm>
+                      <a:off x="0" y="0"/>
+                      <a:ext cx="1667999" cy="1690901"/>
+                    </a:xfrm>
+                    <a:prstGeom prst="rect">
+                      <a:avLst/>
+                    </a:prstGeom>
+                  </pic:spPr>
+                </pic:pic>
+              </a:graphicData>
+            </a:graphic>
+          </wp:inline>
+        </w:drawing>
+      </w:r>
+      <w:r>
+        <w:rPr>
+          <w:rFonts w:ascii="Times New Roman" w:hAnsi="Times New Roman" w:cs="Times New Roman"/>
+          <w:sz w:val="26"/>
+          <w:szCs w:val="26"/>
+          <w:lang w:val="vi-VN"/>
+        </w:rPr>
+        <w:drawing>
+          <wp:inline distT="0" distB="0" distL="0" distR="0" wp14:anchorId="27D5A87C" wp14:editId="6516DCE9">
+            <wp:extent cx="1822161" cy="1719879"/>
+            <wp:effectExtent l="0" t="0" r="6985" b="0"/>
+            <wp:docPr id="2" name="Picture 2"/>
+            <wp:cNvGraphicFramePr>
+              <a:graphicFrameLocks xmlns:a="http://schemas.openxmlformats.org/drawingml/2006/main" noChangeAspect="1"/>
+            </wp:cNvGraphicFramePr>
+            <a:graphic xmlns:a="http://schemas.openxmlformats.org/drawingml/2006/main">
+              <a:graphicData uri="http://schemas.openxmlformats.org/drawingml/2006/picture">
+                <pic:pic xmlns:pic="http://schemas.openxmlformats.org/drawingml/2006/picture">
+                  <pic:nvPicPr>
+                    <pic:cNvPr id="1" name=""/>
+                    <pic:cNvPicPr/>
+                  </pic:nvPicPr>
+                  <pic:blipFill>
+                    <a:blip r:embed="rId33"/>
+                    <a:stretch>
+                      <a:fillRect/>
+                    </a:stretch>
+                  </pic:blipFill>
+                  <pic:spPr>
+                    <a:xfrm>
+                      <a:off x="0" y="0"/>
+                      <a:ext cx="1839559" cy="1736301"/>
+                    </a:xfrm>
+                    <a:prstGeom prst="rect">
+                      <a:avLst/>
+                    </a:prstGeom>
+                  </pic:spPr>
+                </pic:pic>
+              </a:graphicData>
+            </a:graphic>
+          </wp:inline>
+        </w:drawing>
+      </w:r>
+      <w:r>
+        <w:rPr>
+          <w:rFonts w:ascii="Times New Roman" w:hAnsi="Times New Roman" w:cs="Times New Roman"/>
+          <w:sz w:val="26"/>
+          <w:szCs w:val="26"/>
+          <w:lang w:val="vi-VN"/>
+        </w:rPr>
+        <w:drawing>
+          <wp:inline distT="0" distB="0" distL="0" distR="0" wp14:anchorId="5268B152" wp14:editId="63799C40">
+            <wp:extent cx="1724891" cy="1694562"/>
+            <wp:effectExtent l="0" t="0" r="8890" b="1270"/>
+            <wp:docPr id="1" name="Picture 1"/>
+            <wp:cNvGraphicFramePr>
+              <a:graphicFrameLocks xmlns:a="http://schemas.openxmlformats.org/drawingml/2006/main" noChangeAspect="1"/>
+            </wp:cNvGraphicFramePr>
+            <a:graphic xmlns:a="http://schemas.openxmlformats.org/drawingml/2006/main">
+              <a:graphicData uri="http://schemas.openxmlformats.org/drawingml/2006/picture">
+                <pic:pic xmlns:pic="http://schemas.openxmlformats.org/drawingml/2006/picture">
+                  <pic:nvPicPr>
+                    <pic:cNvPr id="1" name=""/>
+                    <pic:cNvPicPr/>
+                  </pic:nvPicPr>
+                  <pic:blipFill>
+                    <a:blip r:embed="rId34"/>
+                    <a:stretch>
+                      <a:fillRect/>
+                    </a:stretch>
+                  </pic:blipFill>
+                  <pic:spPr>
+                    <a:xfrm>
+                      <a:off x="0" y="0"/>
+                      <a:ext cx="1742019" cy="1711389"/>
+                    </a:xfrm>
+                    <a:prstGeom prst="rect">
+                      <a:avLst/>
+                    </a:prstGeom>
+                  </pic:spPr>
+                </pic:pic>
+              </a:graphicData>
+            </a:graphic>
+          </wp:inline>
+        </w:drawing>
+      </w:r>
+    </w:p>
+    <w:p>
+      <w:pPr>
+        <w:rPr>
+          <w:rFonts w:ascii="Times New Roman" w:hAnsi="Times New Roman" w:cs="Times New Roman"/>
+          <w:sz w:val="26"/>
+          <w:szCs w:val="26"/>
+          <w:lang w:val="vi-VN"/>
+        </w:rPr>
+      </w:pPr>
+      <w:r>
+        <w:rPr>
+          <w:rFonts w:ascii="Times New Roman" w:hAnsi="Times New Roman" w:cs="Times New Roman"/>
+          <w:sz w:val="26"/>
+          <w:szCs w:val="26"/>
+          <w:lang w:val="vi-VN"/>
+        </w:rPr>
+        <w:tab/>
+        <w:t xml:space="preserve">Trong quá trình robot di chuyển xảy ra tình trạng rung lắc do chưa tìm được trọng số chuẩn. Với 1 robot biết đích, cả bầy có thể di chuyển tới đích. </w:t>
+      </w:r>
+    </w:p>
+    <w:p>
+      <w:pPr>
+        <w:jc w:val="both"/>
+        <w:rPr>
+          <w:rFonts w:ascii="Times New Roman" w:hAnsi="Times New Roman" w:cs="Times New Roman"/>
+          <w:sz w:val="26"/>
+          <w:szCs w:val="26"/>
+          <w:lang w:val="vi-VN"/>
+        </w:rPr>
+      </w:pPr>
+      <w:r>
+        <w:rPr>
+          <w:rFonts w:ascii="Times New Roman" w:hAnsi="Times New Roman" w:cs="Times New Roman"/>
+          <w:sz w:val="26"/>
+          <w:szCs w:val="26"/>
+          <w:lang w:val="vi-VN"/>
+        </w:rPr>
+        <w:tab/>
+      </w:r>
+      <w:r>
+        <w:rPr>
+          <w:rFonts w:ascii="Times New Roman" w:hAnsi="Times New Roman" w:cs="Times New Roman"/>
+          <w:sz w:val="26"/>
+          <w:szCs w:val="26"/>
+          <w:lang w:val="vi-VN"/>
+        </w:rPr>
+        <w:t xml:space="preserve">- </w:t>
+      </w:r>
+      <w:r>
+        <w:rPr>
+          <w:rFonts w:ascii="Times New Roman" w:hAnsi="Times New Roman" w:cs="Times New Roman"/>
+          <w:sz w:val="26"/>
+          <w:szCs w:val="26"/>
+          <w:lang w:val="vi-VN"/>
+        </w:rPr>
+        <w:t xml:space="preserve">Thử nghiệm với </w:t>
+      </w:r>
+      <w:r>
+        <w:rPr>
+          <w:rFonts w:ascii="Times New Roman" w:hAnsi="Times New Roman" w:cs="Times New Roman"/>
+          <w:sz w:val="26"/>
+          <w:szCs w:val="26"/>
+          <w:lang w:val="vi-VN"/>
+        </w:rPr>
+        <w:t>2</w:t>
+      </w:r>
+      <w:r>
+        <w:rPr>
+          <w:rFonts w:ascii="Times New Roman" w:hAnsi="Times New Roman" w:cs="Times New Roman"/>
+          <w:sz w:val="26"/>
+          <w:szCs w:val="26"/>
+          <w:lang w:val="vi-VN"/>
+        </w:rPr>
+        <w:t xml:space="preserve">0 robot với </w:t>
+      </w:r>
+      <w:r>
+        <w:rPr>
+          <w:rFonts w:ascii="Times New Roman" w:hAnsi="Times New Roman" w:cs="Times New Roman"/>
+          <w:sz w:val="26"/>
+          <w:szCs w:val="26"/>
+          <w:lang w:val="vi-VN"/>
+        </w:rPr>
+        <w:t>3</w:t>
+      </w:r>
+      <w:r>
+        <w:rPr>
+          <w:rFonts w:ascii="Times New Roman" w:hAnsi="Times New Roman" w:cs="Times New Roman"/>
+          <w:sz w:val="26"/>
+          <w:szCs w:val="26"/>
+          <w:lang w:val="vi-VN"/>
+        </w:rPr>
+        <w:t xml:space="preserve"> robot biết đích: </w:t>
+      </w:r>
+    </w:p>
+    <w:p>
+      <w:pPr>
+        <w:jc w:val="center"/>
+        <w:rPr>
+          <w:noProof/>
+        </w:rPr>
+      </w:pPr>
+      <w:r>
+        <w:rPr>
+          <w:rFonts w:ascii="Times New Roman" w:hAnsi="Times New Roman" w:cs="Times New Roman"/>
+          <w:sz w:val="26"/>
+          <w:szCs w:val="26"/>
+          <w:lang w:val="vi-VN"/>
+        </w:rPr>
+        <w:drawing>
+          <wp:inline distT="0" distB="0" distL="0" distR="0" wp14:anchorId="43629E31" wp14:editId="0BF61359">
+            <wp:extent cx="2008909" cy="1590384"/>
+            <wp:effectExtent l="0" t="0" r="0" b="0"/>
+            <wp:docPr id="4" name="Picture 4"/>
+            <wp:cNvGraphicFramePr>
+              <a:graphicFrameLocks xmlns:a="http://schemas.openxmlformats.org/drawingml/2006/main" noChangeAspect="1"/>
+            </wp:cNvGraphicFramePr>
+            <a:graphic xmlns:a="http://schemas.openxmlformats.org/drawingml/2006/main">
+              <a:graphicData uri="http://schemas.openxmlformats.org/drawingml/2006/picture">
+                <pic:pic xmlns:pic="http://schemas.openxmlformats.org/drawingml/2006/picture">
+                  <pic:nvPicPr>
+                    <pic:cNvPr id="1" name=""/>
+                    <pic:cNvPicPr/>
+                  </pic:nvPicPr>
+                  <pic:blipFill>
+                    <a:blip r:embed="rId35"/>
+                    <a:stretch>
+                      <a:fillRect/>
+                    </a:stretch>
+                  </pic:blipFill>
+                  <pic:spPr>
+                    <a:xfrm>
+                      <a:off x="0" y="0"/>
+                      <a:ext cx="2030255" cy="1607283"/>
+                    </a:xfrm>
+                    <a:prstGeom prst="rect">
+                      <a:avLst/>
+                    </a:prstGeom>
+                  </pic:spPr>
+                </pic:pic>
+              </a:graphicData>
+            </a:graphic>
+          </wp:inline>
+        </w:drawing>
+      </w:r>
+      <w:r>
+        <w:rPr>
+          <w:rFonts w:ascii="Times New Roman" w:hAnsi="Times New Roman" w:cs="Times New Roman"/>
+          <w:sz w:val="26"/>
+          <w:szCs w:val="26"/>
+          <w:lang w:val="vi-VN"/>
+        </w:rPr>
+        <w:drawing>
+          <wp:inline distT="0" distB="0" distL="0" distR="0" wp14:anchorId="082BC790" wp14:editId="595D3560">
+            <wp:extent cx="2015837" cy="1575312"/>
+            <wp:effectExtent l="0" t="0" r="3810" b="6350"/>
+            <wp:docPr id="5" name="Picture 5"/>
+            <wp:cNvGraphicFramePr>
+              <a:graphicFrameLocks xmlns:a="http://schemas.openxmlformats.org/drawingml/2006/main" noChangeAspect="1"/>
+            </wp:cNvGraphicFramePr>
+            <a:graphic xmlns:a="http://schemas.openxmlformats.org/drawingml/2006/main">
+              <a:graphicData uri="http://schemas.openxmlformats.org/drawingml/2006/picture">
+                <pic:pic xmlns:pic="http://schemas.openxmlformats.org/drawingml/2006/picture">
+                  <pic:nvPicPr>
+                    <pic:cNvPr id="1" name=""/>
+                    <pic:cNvPicPr/>
+                  </pic:nvPicPr>
+                  <pic:blipFill>
+                    <a:blip r:embed="rId36"/>
+                    <a:stretch>
+                      <a:fillRect/>
+                    </a:stretch>
+                  </pic:blipFill>
+                  <pic:spPr>
+                    <a:xfrm>
+                      <a:off x="0" y="0"/>
+                      <a:ext cx="2039688" cy="1593951"/>
+                    </a:xfrm>
+                    <a:prstGeom prst="rect">
+                      <a:avLst/>
+                    </a:prstGeom>
+                  </pic:spPr>
+                </pic:pic>
+              </a:graphicData>
+            </a:graphic>
+          </wp:inline>
+        </w:drawing>
+      </w:r>
+      <w:r>
+        <w:rPr>
+          <w:noProof/>
+        </w:rPr>
+        <w:drawing>
+          <wp:inline distT="0" distB="0" distL="0" distR="0" wp14:anchorId="1A4E1CCB" wp14:editId="6D6B81F6">
+            <wp:extent cx="1877291" cy="1546806"/>
+            <wp:effectExtent l="0" t="0" r="8890" b="0"/>
+            <wp:docPr id="6" name="Picture 6"/>
+            <wp:cNvGraphicFramePr>
+              <a:graphicFrameLocks xmlns:a="http://schemas.openxmlformats.org/drawingml/2006/main" noChangeAspect="1"/>
+            </wp:cNvGraphicFramePr>
+            <a:graphic xmlns:a="http://schemas.openxmlformats.org/drawingml/2006/main">
+              <a:graphicData uri="http://schemas.openxmlformats.org/drawingml/2006/picture">
+                <pic:pic xmlns:pic="http://schemas.openxmlformats.org/drawingml/2006/picture">
+                  <pic:nvPicPr>
+                    <pic:cNvPr id="1" name=""/>
+                    <pic:cNvPicPr/>
+                  </pic:nvPicPr>
+                  <pic:blipFill>
+                    <a:blip r:embed="rId37"/>
+                    <a:stretch>
+                      <a:fillRect/>
+                    </a:stretch>
+                  </pic:blipFill>
+                  <pic:spPr>
+                    <a:xfrm>
+                      <a:off x="0" y="0"/>
+                      <a:ext cx="1891102" cy="1558185"/>
+                    </a:xfrm>
+                    <a:prstGeom prst="rect">
+                      <a:avLst/>
+                    </a:prstGeom>
+                  </pic:spPr>
+                </pic:pic>
+              </a:graphicData>
+            </a:graphic>
+          </wp:inline>
+        </w:drawing>
+      </w:r>
+    </w:p>
+    <w:p>
+      <w:pPr>
+        <w:jc w:val="center"/>
+        <w:rPr>
+          <w:rFonts w:ascii="Times New Roman" w:hAnsi="Times New Roman" w:cs="Times New Roman"/>
+          <w:i/>
+          <w:iCs/>
+          <w:noProof/>
+          <w:lang w:val="vi-VN"/>
+        </w:rPr>
+      </w:pPr>
+      <w:r>
+        <w:rPr>
+          <w:rFonts w:ascii="Times New Roman" w:hAnsi="Times New Roman" w:cs="Times New Roman"/>
+          <w:i/>
+          <w:iCs/>
+          <w:noProof/>
+        </w:rPr>
+        <w:t>Lần</w:t>
+      </w:r>
+      <w:r>
+        <w:rPr>
+          <w:rFonts w:ascii="Times New Roman" w:hAnsi="Times New Roman" w:cs="Times New Roman"/>
+          <w:i/>
+          <w:iCs/>
+          <w:noProof/>
+          <w:lang w:val="vi-VN"/>
+        </w:rPr>
+        <w:t xml:space="preserve"> 1</w:t>
+      </w:r>
+    </w:p>
+    <w:p>
+      <w:pPr>
+        <w:jc w:val="center"/>
+        <w:rPr>
+          <w:noProof/>
+        </w:rPr>
+      </w:pPr>
+      <w:r>
+        <w:rPr>
+          <w:noProof/>
+        </w:rPr>
+        <w:drawing>
+          <wp:inline distT="0" distB="0" distL="0" distR="0" wp14:anchorId="3D10DE68" wp14:editId="4025176B">
+            <wp:extent cx="1956469" cy="1543281"/>
+            <wp:effectExtent l="0" t="0" r="5715" b="0"/>
+            <wp:docPr id="7" name="Picture 7"/>
+            <wp:cNvGraphicFramePr>
+              <a:graphicFrameLocks xmlns:a="http://schemas.openxmlformats.org/drawingml/2006/main" noChangeAspect="1"/>
+            </wp:cNvGraphicFramePr>
+            <a:graphic xmlns:a="http://schemas.openxmlformats.org/drawingml/2006/main">
+              <a:graphicData uri="http://schemas.openxmlformats.org/drawingml/2006/picture">
+                <pic:pic xmlns:pic="http://schemas.openxmlformats.org/drawingml/2006/picture">
+                  <pic:nvPicPr>
+                    <pic:cNvPr id="1" name=""/>
+                    <pic:cNvPicPr/>
+                  </pic:nvPicPr>
+                  <pic:blipFill>
+                    <a:blip r:embed="rId38"/>
+                    <a:stretch>
+                      <a:fillRect/>
+                    </a:stretch>
+                  </pic:blipFill>
+                  <pic:spPr>
+                    <a:xfrm>
+                      <a:off x="0" y="0"/>
+                      <a:ext cx="1987184" cy="1567510"/>
+                    </a:xfrm>
+                    <a:prstGeom prst="rect">
+                      <a:avLst/>
+                    </a:prstGeom>
+                  </pic:spPr>
+                </pic:pic>
+              </a:graphicData>
+            </a:graphic>
+          </wp:inline>
+        </w:drawing>
+      </w:r>
+      <w:r>
+        <w:rPr>
+          <w:noProof/>
+        </w:rPr>
+        <w:drawing>
+          <wp:inline distT="0" distB="0" distL="0" distR="0" wp14:anchorId="3C40938C" wp14:editId="54B3D53B">
+            <wp:extent cx="1925289" cy="1574582"/>
+            <wp:effectExtent l="0" t="0" r="0" b="6985"/>
+            <wp:docPr id="8" name="Picture 8"/>
+            <wp:cNvGraphicFramePr>
+              <a:graphicFrameLocks xmlns:a="http://schemas.openxmlformats.org/drawingml/2006/main" noChangeAspect="1"/>
+            </wp:cNvGraphicFramePr>
+            <a:graphic xmlns:a="http://schemas.openxmlformats.org/drawingml/2006/main">
+              <a:graphicData uri="http://schemas.openxmlformats.org/drawingml/2006/picture">
+                <pic:pic xmlns:pic="http://schemas.openxmlformats.org/drawingml/2006/picture">
+                  <pic:nvPicPr>
+                    <pic:cNvPr id="1" name=""/>
+                    <pic:cNvPicPr/>
+                  </pic:nvPicPr>
+                  <pic:blipFill>
+                    <a:blip r:embed="rId39"/>
+                    <a:stretch>
+                      <a:fillRect/>
+                    </a:stretch>
+                  </pic:blipFill>
+                  <pic:spPr>
+                    <a:xfrm>
+                      <a:off x="0" y="0"/>
+                      <a:ext cx="1956843" cy="1600388"/>
+                    </a:xfrm>
+                    <a:prstGeom prst="rect">
+                      <a:avLst/>
+                    </a:prstGeom>
+                  </pic:spPr>
+                </pic:pic>
+              </a:graphicData>
+            </a:graphic>
+          </wp:inline>
+        </w:drawing>
+      </w:r>
+      <w:r>
+        <w:rPr>
+          <w:noProof/>
+        </w:rPr>
+        <w:drawing>
+          <wp:inline distT="0" distB="0" distL="0" distR="0" wp14:anchorId="166851C5" wp14:editId="2455A632">
+            <wp:extent cx="1967114" cy="1576844"/>
+            <wp:effectExtent l="0" t="0" r="0" b="4445"/>
+            <wp:docPr id="9" name="Picture 9"/>
+            <wp:cNvGraphicFramePr>
+              <a:graphicFrameLocks xmlns:a="http://schemas.openxmlformats.org/drawingml/2006/main" noChangeAspect="1"/>
+            </wp:cNvGraphicFramePr>
+            <a:graphic xmlns:a="http://schemas.openxmlformats.org/drawingml/2006/main">
+              <a:graphicData uri="http://schemas.openxmlformats.org/drawingml/2006/picture">
+                <pic:pic xmlns:pic="http://schemas.openxmlformats.org/drawingml/2006/picture">
+                  <pic:nvPicPr>
+                    <pic:cNvPr id="1" name=""/>
+                    <pic:cNvPicPr/>
+                  </pic:nvPicPr>
+                  <pic:blipFill>
+                    <a:blip r:embed="rId40"/>
+                    <a:stretch>
+                      <a:fillRect/>
+                    </a:stretch>
+                  </pic:blipFill>
+                  <pic:spPr>
+                    <a:xfrm>
+                      <a:off x="0" y="0"/>
+                      <a:ext cx="1986014" cy="1591994"/>
+                    </a:xfrm>
+                    <a:prstGeom prst="rect">
+                      <a:avLst/>
+                    </a:prstGeom>
+                  </pic:spPr>
+                </pic:pic>
+              </a:graphicData>
+            </a:graphic>
+          </wp:inline>
+        </w:drawing>
+      </w:r>
+    </w:p>
+    <w:p>
+      <w:pPr>
+        <w:jc w:val="center"/>
+        <w:rPr>
+          <w:rFonts w:ascii="Times New Roman" w:hAnsi="Times New Roman" w:cs="Times New Roman"/>
+          <w:i/>
+          <w:iCs/>
+          <w:noProof/>
+          <w:lang w:val="vi-VN"/>
+        </w:rPr>
+      </w:pPr>
+      <w:r>
+        <w:rPr>
+          <w:rFonts w:ascii="Times New Roman" w:hAnsi="Times New Roman" w:cs="Times New Roman"/>
+          <w:i/>
+          <w:iCs/>
+          <w:noProof/>
+        </w:rPr>
+        <w:t>Lần</w:t>
+      </w:r>
+      <w:r>
+        <w:rPr>
+          <w:rFonts w:ascii="Times New Roman" w:hAnsi="Times New Roman" w:cs="Times New Roman"/>
+          <w:i/>
+          <w:iCs/>
+          <w:noProof/>
+          <w:lang w:val="vi-VN"/>
+        </w:rPr>
+        <w:t xml:space="preserve"> 2</w:t>
+      </w:r>
+    </w:p>
+    <w:p>
+      <w:pPr>
+        <w:jc w:val="both"/>
+        <w:rPr>
+          <w:rFonts w:ascii="Times New Roman" w:hAnsi="Times New Roman" w:cs="Times New Roman"/>
+          <w:sz w:val="26"/>
+          <w:szCs w:val="26"/>
+          <w:lang w:val="vi-VN"/>
+        </w:rPr>
+      </w:pPr>
+      <w:r>
+        <w:rPr>
+          <w:rFonts w:ascii="Times New Roman" w:hAnsi="Times New Roman" w:cs="Times New Roman"/>
+          <w:sz w:val="26"/>
+          <w:szCs w:val="26"/>
+          <w:lang w:val="vi-VN"/>
+        </w:rPr>
+        <w:lastRenderedPageBreak/>
+        <w:tab/>
+        <w:t>Các robot biết đích có xu hướng di chuyển nhanh hơn do có thêm lực hút, nên trong một số trường hợp xảy ra một số con bị bỏ lại do tốc độ của bầy gần robot biết đích quá nhanh.</w:t>
+      </w:r>
+      <w:r>
+        <w:rPr>
+          <w:rFonts w:ascii="Times New Roman" w:hAnsi="Times New Roman" w:cs="Times New Roman"/>
+          <w:sz w:val="26"/>
+          <w:szCs w:val="26"/>
+          <w:lang w:val="vi-VN"/>
+        </w:rPr>
+        <w:tab/>
+      </w:r>
+    </w:p>
+    <w:p>
+      <w:pPr>
+        <w:jc w:val="both"/>
+        <w:rPr>
+          <w:rFonts w:ascii="Times New Roman" w:hAnsi="Times New Roman" w:cs="Times New Roman"/>
+          <w:sz w:val="26"/>
+          <w:szCs w:val="26"/>
+          <w:lang w:val="vi-VN"/>
+        </w:rPr>
+      </w:pPr>
+      <w:r>
+        <w:rPr>
+          <w:rFonts w:ascii="Times New Roman" w:hAnsi="Times New Roman" w:cs="Times New Roman"/>
+          <w:sz w:val="26"/>
+          <w:szCs w:val="26"/>
+          <w:lang w:val="vi-VN"/>
+        </w:rPr>
+        <w:tab/>
+        <w:t xml:space="preserve">- </w:t>
+      </w:r>
+      <w:r>
+        <w:rPr>
+          <w:rFonts w:ascii="Times New Roman" w:hAnsi="Times New Roman" w:cs="Times New Roman"/>
+          <w:sz w:val="26"/>
+          <w:szCs w:val="26"/>
+          <w:lang w:val="vi-VN"/>
+        </w:rPr>
+        <w:t xml:space="preserve">Thử nghiệm với 20 robot với </w:t>
+      </w:r>
+      <w:r>
+        <w:rPr>
+          <w:rFonts w:ascii="Times New Roman" w:hAnsi="Times New Roman" w:cs="Times New Roman"/>
+          <w:sz w:val="26"/>
+          <w:szCs w:val="26"/>
+          <w:lang w:val="vi-VN"/>
+        </w:rPr>
+        <w:t>5</w:t>
+      </w:r>
+      <w:r>
+        <w:rPr>
+          <w:rFonts w:ascii="Times New Roman" w:hAnsi="Times New Roman" w:cs="Times New Roman"/>
+          <w:sz w:val="26"/>
+          <w:szCs w:val="26"/>
+          <w:lang w:val="vi-VN"/>
+        </w:rPr>
+        <w:t xml:space="preserve"> robot biết đích:</w:t>
+      </w:r>
+      <w:r>
+        <w:rPr>
+          <w:noProof/>
+        </w:rPr>
+        <w:tab/>
+      </w:r>
+    </w:p>
+    <w:p>
+      <w:pPr>
+        <w:jc w:val="center"/>
+        <w:rPr>
+          <w:rFonts w:ascii="Times New Roman" w:hAnsi="Times New Roman" w:cs="Times New Roman"/>
+          <w:sz w:val="26"/>
+          <w:szCs w:val="26"/>
+          <w:lang w:val="vi-VN"/>
+        </w:rPr>
+      </w:pPr>
+      <w:r>
+        <w:rPr>
+          <w:rFonts w:ascii="Times New Roman" w:hAnsi="Times New Roman" w:cs="Times New Roman"/>
+          <w:sz w:val="26"/>
+          <w:szCs w:val="26"/>
+          <w:lang w:val="vi-VN"/>
+        </w:rPr>
+        <w:drawing>
+          <wp:inline distT="0" distB="0" distL="0" distR="0" wp14:anchorId="2C114ED7" wp14:editId="326040A2">
+            <wp:extent cx="1960418" cy="1541862"/>
+            <wp:effectExtent l="0" t="0" r="1905" b="1270"/>
+            <wp:docPr id="10" name="Picture 10"/>
+            <wp:cNvGraphicFramePr>
+              <a:graphicFrameLocks xmlns:a="http://schemas.openxmlformats.org/drawingml/2006/main" noChangeAspect="1"/>
+            </wp:cNvGraphicFramePr>
+            <a:graphic xmlns:a="http://schemas.openxmlformats.org/drawingml/2006/main">
+              <a:graphicData uri="http://schemas.openxmlformats.org/drawingml/2006/picture">
+                <pic:pic xmlns:pic="http://schemas.openxmlformats.org/drawingml/2006/picture">
+                  <pic:nvPicPr>
+                    <pic:cNvPr id="1" name=""/>
+                    <pic:cNvPicPr/>
+                  </pic:nvPicPr>
+                  <pic:blipFill>
+                    <a:blip r:embed="rId41"/>
+                    <a:stretch>
+                      <a:fillRect/>
+                    </a:stretch>
+                  </pic:blipFill>
+                  <pic:spPr>
+                    <a:xfrm>
+                      <a:off x="0" y="0"/>
+                      <a:ext cx="1975836" cy="1553988"/>
+                    </a:xfrm>
+                    <a:prstGeom prst="rect">
+                      <a:avLst/>
+                    </a:prstGeom>
+                  </pic:spPr>
+                </pic:pic>
+              </a:graphicData>
+            </a:graphic>
+          </wp:inline>
+        </w:drawing>
+      </w:r>
+      <w:r>
+        <w:rPr>
+          <w:rFonts w:ascii="Times New Roman" w:hAnsi="Times New Roman" w:cs="Times New Roman"/>
+          <w:sz w:val="26"/>
+          <w:szCs w:val="26"/>
+          <w:lang w:val="vi-VN"/>
+        </w:rPr>
+        <w:drawing>
+          <wp:inline distT="0" distB="0" distL="0" distR="0" wp14:anchorId="47044C22" wp14:editId="5D71F159">
+            <wp:extent cx="1856509" cy="1560998"/>
+            <wp:effectExtent l="0" t="0" r="0" b="1270"/>
+            <wp:docPr id="11" name="Picture 11"/>
+            <wp:cNvGraphicFramePr>
+              <a:graphicFrameLocks xmlns:a="http://schemas.openxmlformats.org/drawingml/2006/main" noChangeAspect="1"/>
+            </wp:cNvGraphicFramePr>
+            <a:graphic xmlns:a="http://schemas.openxmlformats.org/drawingml/2006/main">
+              <a:graphicData uri="http://schemas.openxmlformats.org/drawingml/2006/picture">
+                <pic:pic xmlns:pic="http://schemas.openxmlformats.org/drawingml/2006/picture">
+                  <pic:nvPicPr>
+                    <pic:cNvPr id="1" name=""/>
+                    <pic:cNvPicPr/>
+                  </pic:nvPicPr>
+                  <pic:blipFill>
+                    <a:blip r:embed="rId42"/>
+                    <a:stretch>
+                      <a:fillRect/>
+                    </a:stretch>
+                  </pic:blipFill>
+                  <pic:spPr>
+                    <a:xfrm>
+                      <a:off x="0" y="0"/>
+                      <a:ext cx="1876433" cy="1577751"/>
+                    </a:xfrm>
+                    <a:prstGeom prst="rect">
+                      <a:avLst/>
+                    </a:prstGeom>
+                  </pic:spPr>
+                </pic:pic>
+              </a:graphicData>
+            </a:graphic>
+          </wp:inline>
+        </w:drawing>
+      </w:r>
+      <w:r>
+        <w:rPr>
+          <w:noProof/>
+        </w:rPr>
+        <w:drawing>
+          <wp:inline distT="0" distB="0" distL="0" distR="0" wp14:anchorId="5ACBA74C" wp14:editId="53938239">
+            <wp:extent cx="1967345" cy="1538297"/>
+            <wp:effectExtent l="0" t="0" r="0" b="5080"/>
+            <wp:docPr id="12" name="Picture 12"/>
+            <wp:cNvGraphicFramePr>
+              <a:graphicFrameLocks xmlns:a="http://schemas.openxmlformats.org/drawingml/2006/main" noChangeAspect="1"/>
+            </wp:cNvGraphicFramePr>
+            <a:graphic xmlns:a="http://schemas.openxmlformats.org/drawingml/2006/main">
+              <a:graphicData uri="http://schemas.openxmlformats.org/drawingml/2006/picture">
+                <pic:pic xmlns:pic="http://schemas.openxmlformats.org/drawingml/2006/picture">
+                  <pic:nvPicPr>
+                    <pic:cNvPr id="1" name=""/>
+                    <pic:cNvPicPr/>
+                  </pic:nvPicPr>
+                  <pic:blipFill>
+                    <a:blip r:embed="rId43"/>
+                    <a:stretch>
+                      <a:fillRect/>
+                    </a:stretch>
+                  </pic:blipFill>
+                  <pic:spPr>
+                    <a:xfrm>
+                      <a:off x="0" y="0"/>
+                      <a:ext cx="1984688" cy="1551858"/>
+                    </a:xfrm>
+                    <a:prstGeom prst="rect">
+                      <a:avLst/>
+                    </a:prstGeom>
+                  </pic:spPr>
+                </pic:pic>
+              </a:graphicData>
+            </a:graphic>
+          </wp:inline>
+        </w:drawing>
+      </w:r>
+    </w:p>
+    <w:p>
+      <w:pPr>
+        <w:jc w:val="center"/>
+        <w:rPr>
+          <w:rFonts w:ascii="Times New Roman" w:hAnsi="Times New Roman" w:cs="Times New Roman"/>
+          <w:i/>
+          <w:iCs/>
+          <w:sz w:val="24"/>
+          <w:szCs w:val="24"/>
+          <w:lang w:val="vi-VN"/>
+        </w:rPr>
+      </w:pPr>
+      <w:r>
+        <w:rPr>
+          <w:rFonts w:ascii="Times New Roman" w:hAnsi="Times New Roman" w:cs="Times New Roman"/>
+          <w:i/>
+          <w:iCs/>
+          <w:sz w:val="24"/>
+          <w:szCs w:val="24"/>
+          <w:lang w:val="vi-VN"/>
+        </w:rPr>
+        <w:t>Lần 1</w:t>
+      </w:r>
+    </w:p>
+    <w:p>
+      <w:pPr>
+        <w:jc w:val="center"/>
+        <w:rPr>
+          <w:rFonts w:ascii="Times New Roman" w:hAnsi="Times New Roman" w:cs="Times New Roman"/>
+          <w:sz w:val="26"/>
+          <w:szCs w:val="26"/>
+          <w:lang w:val="vi-VN"/>
+        </w:rPr>
+      </w:pPr>
+      <w:r>
+        <w:rPr>
+          <w:rFonts w:ascii="Times New Roman" w:hAnsi="Times New Roman" w:cs="Times New Roman"/>
+          <w:sz w:val="26"/>
+          <w:szCs w:val="26"/>
+          <w:lang w:val="vi-VN"/>
+        </w:rPr>
+        <w:drawing>
+          <wp:inline distT="0" distB="0" distL="0" distR="0" wp14:anchorId="6B464791" wp14:editId="3660DA7D">
+            <wp:extent cx="1895220" cy="1477010"/>
+            <wp:effectExtent l="0" t="0" r="0" b="8890"/>
+            <wp:docPr id="13" name="Picture 13"/>
+            <wp:cNvGraphicFramePr>
+              <a:graphicFrameLocks xmlns:a="http://schemas.openxmlformats.org/drawingml/2006/main" noChangeAspect="1"/>
+            </wp:cNvGraphicFramePr>
+            <a:graphic xmlns:a="http://schemas.openxmlformats.org/drawingml/2006/main">
+              <a:graphicData uri="http://schemas.openxmlformats.org/drawingml/2006/picture">
+                <pic:pic xmlns:pic="http://schemas.openxmlformats.org/drawingml/2006/picture">
+                  <pic:nvPicPr>
+                    <pic:cNvPr id="1" name=""/>
+                    <pic:cNvPicPr/>
+                  </pic:nvPicPr>
+                  <pic:blipFill>
+                    <a:blip r:embed="rId44"/>
+                    <a:stretch>
+                      <a:fillRect/>
+                    </a:stretch>
+                  </pic:blipFill>
+                  <pic:spPr>
+                    <a:xfrm>
+                      <a:off x="0" y="0"/>
+                      <a:ext cx="1916180" cy="1493345"/>
+                    </a:xfrm>
+                    <a:prstGeom prst="rect">
+                      <a:avLst/>
+                    </a:prstGeom>
+                  </pic:spPr>
+                </pic:pic>
+              </a:graphicData>
+            </a:graphic>
+          </wp:inline>
+        </w:drawing>
+      </w:r>
+      <w:r>
+        <w:rPr>
+          <w:rFonts w:ascii="Times New Roman" w:hAnsi="Times New Roman" w:cs="Times New Roman"/>
+          <w:sz w:val="26"/>
+          <w:szCs w:val="26"/>
+          <w:lang w:val="vi-VN"/>
+        </w:rPr>
+        <w:drawing>
+          <wp:inline distT="0" distB="0" distL="0" distR="0" wp14:anchorId="6DB2C859" wp14:editId="5304D541">
+            <wp:extent cx="1846205" cy="1509013"/>
+            <wp:effectExtent l="0" t="0" r="1905" b="0"/>
+            <wp:docPr id="14" name="Picture 14"/>
+            <wp:cNvGraphicFramePr>
+              <a:graphicFrameLocks xmlns:a="http://schemas.openxmlformats.org/drawingml/2006/main" noChangeAspect="1"/>
+            </wp:cNvGraphicFramePr>
+            <a:graphic xmlns:a="http://schemas.openxmlformats.org/drawingml/2006/main">
+              <a:graphicData uri="http://schemas.openxmlformats.org/drawingml/2006/picture">
+                <pic:pic xmlns:pic="http://schemas.openxmlformats.org/drawingml/2006/picture">
+                  <pic:nvPicPr>
+                    <pic:cNvPr id="1" name=""/>
+                    <pic:cNvPicPr/>
+                  </pic:nvPicPr>
+                  <pic:blipFill>
+                    <a:blip r:embed="rId45"/>
+                    <a:stretch>
+                      <a:fillRect/>
+                    </a:stretch>
+                  </pic:blipFill>
+                  <pic:spPr>
+                    <a:xfrm>
+                      <a:off x="0" y="0"/>
+                      <a:ext cx="1865918" cy="1525126"/>
+                    </a:xfrm>
+                    <a:prstGeom prst="rect">
+                      <a:avLst/>
+                    </a:prstGeom>
+                  </pic:spPr>
+                </pic:pic>
+              </a:graphicData>
+            </a:graphic>
+          </wp:inline>
+        </w:drawing>
+      </w:r>
+      <w:r>
+        <w:rPr>
+          <w:noProof/>
+        </w:rPr>
+        <w:drawing>
+          <wp:inline distT="0" distB="0" distL="0" distR="0" wp14:anchorId="32442FC7" wp14:editId="46254845">
+            <wp:extent cx="1873432" cy="1479203"/>
+            <wp:effectExtent l="0" t="0" r="0" b="6985"/>
+            <wp:docPr id="15" name="Picture 15"/>
+            <wp:cNvGraphicFramePr>
+              <a:graphicFrameLocks xmlns:a="http://schemas.openxmlformats.org/drawingml/2006/main" noChangeAspect="1"/>
+            </wp:cNvGraphicFramePr>
+            <a:graphic xmlns:a="http://schemas.openxmlformats.org/drawingml/2006/main">
+              <a:graphicData uri="http://schemas.openxmlformats.org/drawingml/2006/picture">
+                <pic:pic xmlns:pic="http://schemas.openxmlformats.org/drawingml/2006/picture">
+                  <pic:nvPicPr>
+                    <pic:cNvPr id="1" name=""/>
+                    <pic:cNvPicPr/>
+                  </pic:nvPicPr>
+                  <pic:blipFill>
+                    <a:blip r:embed="rId46"/>
+                    <a:stretch>
+                      <a:fillRect/>
+                    </a:stretch>
+                  </pic:blipFill>
+                  <pic:spPr>
+                    <a:xfrm>
+                      <a:off x="0" y="0"/>
+                      <a:ext cx="1892256" cy="1494066"/>
+                    </a:xfrm>
+                    <a:prstGeom prst="rect">
+                      <a:avLst/>
+                    </a:prstGeom>
+                  </pic:spPr>
+                </pic:pic>
+              </a:graphicData>
+            </a:graphic>
+          </wp:inline>
+        </w:drawing>
+      </w:r>
+    </w:p>
+    <w:p>
+      <w:pPr>
+        <w:jc w:val="center"/>
+        <w:rPr>
+          <w:rFonts w:ascii="Times New Roman" w:hAnsi="Times New Roman" w:cs="Times New Roman"/>
+          <w:i/>
+          <w:iCs/>
+          <w:sz w:val="24"/>
+          <w:szCs w:val="24"/>
+          <w:lang w:val="vi-VN"/>
+        </w:rPr>
+      </w:pPr>
+      <w:r>
+        <w:rPr>
+          <w:rFonts w:ascii="Times New Roman" w:hAnsi="Times New Roman" w:cs="Times New Roman"/>
+          <w:i/>
+          <w:iCs/>
+          <w:sz w:val="24"/>
+          <w:szCs w:val="24"/>
+          <w:lang w:val="vi-VN"/>
+        </w:rPr>
+        <w:t>Lần 2</w:t>
+      </w:r>
+    </w:p>
+    <w:p>
+      <w:pPr>
+        <w:jc w:val="both"/>
+        <w:rPr>
+          <w:rFonts w:ascii="Times New Roman" w:hAnsi="Times New Roman" w:cs="Times New Roman"/>
+          <w:sz w:val="26"/>
+          <w:szCs w:val="26"/>
+          <w:lang w:val="vi-VN"/>
+        </w:rPr>
+      </w:pPr>
+      <w:r>
+        <w:rPr>
+          <w:rFonts w:ascii="Times New Roman" w:hAnsi="Times New Roman" w:cs="Times New Roman"/>
+          <w:sz w:val="26"/>
+          <w:szCs w:val="26"/>
+          <w:lang w:val="vi-VN"/>
+        </w:rPr>
+        <w:tab/>
+        <w:t xml:space="preserve">Trong trường hợp này, 3 robot biết đích không đủ khả năng dẫn bầy về đích. Triển khai trên 5 robot có thể dẫn bầy về đích. Do vị trí xuất phát là ngẫu nhiên nên sinh ra một số bầy con xung quanh </w:t>
+      </w:r>
+      <w:r>
+        <w:rPr>
+          <w:rFonts w:ascii="Times New Roman" w:hAnsi="Times New Roman" w:cs="Times New Roman"/>
+          <w:sz w:val="26"/>
+          <w:szCs w:val="26"/>
+          <w:lang w:val="vi-VN"/>
+        </w:rPr>
+        <w:t xml:space="preserve">các </w:t>
+      </w:r>
+      <w:r>
+        <w:rPr>
+          <w:rFonts w:ascii="Times New Roman" w:hAnsi="Times New Roman" w:cs="Times New Roman"/>
+          <w:sz w:val="26"/>
+          <w:szCs w:val="26"/>
+          <w:lang w:val="vi-VN"/>
+        </w:rPr>
+        <w:t xml:space="preserve">robot biết đích. </w:t>
+      </w:r>
+    </w:p>
+    <w:p>
+      <w:pPr>
+        <w:jc w:val="both"/>
+        <w:rPr>
+          <w:rFonts w:ascii="Times New Roman" w:hAnsi="Times New Roman" w:cs="Times New Roman"/>
+          <w:sz w:val="26"/>
+          <w:szCs w:val="26"/>
+          <w:lang w:val="vi-VN"/>
+        </w:rPr>
+      </w:pPr>
+      <w:r>
+        <w:rPr>
+          <w:rFonts w:ascii="Times New Roman" w:hAnsi="Times New Roman" w:cs="Times New Roman"/>
+          <w:sz w:val="26"/>
+          <w:szCs w:val="26"/>
+          <w:lang w:val="vi-VN"/>
+        </w:rPr>
         <w:t xml:space="preserve">Link code vào video mô phỏng: </w:t>
       </w:r>
     </w:p>
@@ -275,7 +2265,7 @@
           <w:lang w:val="vi-VN"/>
         </w:rPr>
       </w:pPr>
-      <w:hyperlink r:id="rId4" w:history="1">
+      <w:hyperlink r:id="rId47" w:history="1">
         <w:r>
           <w:rPr>
             <w:rStyle w:val="Hyperlink"/>

--- a/tuan5/boid_algorithm.docx
+++ b/tuan5/boid_algorithm.docx
@@ -12,6 +12,15 @@
           <w:lang w:val="vi-VN"/>
         </w:rPr>
       </w:pPr>
+      <w:r>
+        <w:rPr>
+          <w:rFonts w:ascii="Times New Roman" w:hAnsi="Times New Roman" w:cs="Times New Roman"/>
+          <w:sz w:val="26"/>
+          <w:szCs w:val="26"/>
+          <w:lang w:val="vi-VN"/>
+        </w:rPr>
+        <w:t>..</w:t>
+      </w:r>
       <w:proofErr w:type="spellStart"/>
       <w:r>
         <w:rPr>
@@ -253,10 +262,10 @@
             <v:path o:extrusionok="f" gradientshapeok="t" o:connecttype="rect"/>
             <o:lock v:ext="edit" aspectratio="t"/>
           </v:shapetype>
-          <v:shape id="_x0000_i1038" type="#_x0000_t75" style="width:76pt;height:19pt" o:ole="">
+          <v:shape id="_x0000_i1025" type="#_x0000_t75" style="width:76pt;height:19.35pt" o:ole="">
             <v:imagedata r:id="rId4" o:title=""/>
           </v:shape>
-          <o:OLEObject Type="Embed" ProgID="Equation.DSMT4" ShapeID="_x0000_i1038" DrawAspect="Content" ObjectID="_1774271934" r:id="rId5"/>
+          <o:OLEObject Type="Embed" ProgID="Equation.DSMT4" ShapeID="_x0000_i1025" DrawAspect="Content" ObjectID="_1776453716" r:id="rId5"/>
         </w:object>
       </w:r>
     </w:p>
@@ -305,14 +314,25 @@
         </w:rPr>
         <w:t xml:space="preserve"> </w:t>
       </w:r>
-      <w:r>
-        <w:rPr>
-          <w:rFonts w:ascii="Times New Roman" w:hAnsi="Times New Roman" w:cs="Times New Roman"/>
-          <w:sz w:val="26"/>
-          <w:szCs w:val="26"/>
-          <w:lang w:val="vi-VN"/>
-        </w:rPr>
-        <w:t xml:space="preserve">đó  là </w:t>
+      <w:proofErr w:type="gramStart"/>
+      <w:r>
+        <w:rPr>
+          <w:rFonts w:ascii="Times New Roman" w:hAnsi="Times New Roman" w:cs="Times New Roman"/>
+          <w:sz w:val="26"/>
+          <w:szCs w:val="26"/>
+          <w:lang w:val="vi-VN"/>
+        </w:rPr>
+        <w:t>đó  là</w:t>
+      </w:r>
+      <w:proofErr w:type="gramEnd"/>
+      <w:r>
+        <w:rPr>
+          <w:rFonts w:ascii="Times New Roman" w:hAnsi="Times New Roman" w:cs="Times New Roman"/>
+          <w:sz w:val="26"/>
+          <w:szCs w:val="26"/>
+          <w:lang w:val="vi-VN"/>
+        </w:rPr>
+        <w:t xml:space="preserve"> </w:t>
       </w:r>
       <w:r>
         <w:rPr>
@@ -323,10 +343,10 @@
           <w:lang w:val="vi-VN"/>
         </w:rPr>
         <w:object w:dxaOrig="279" w:dyaOrig="380" w14:anchorId="2DC1F2D6">
-          <v:shape id="_x0000_i1041" type="#_x0000_t75" style="width:14pt;height:19pt" o:ole="">
+          <v:shape id="_x0000_i1026" type="#_x0000_t75" style="width:14pt;height:19.35pt" o:ole="">
             <v:imagedata r:id="rId6" o:title=""/>
           </v:shape>
-          <o:OLEObject Type="Embed" ProgID="Equation.DSMT4" ShapeID="_x0000_i1041" DrawAspect="Content" ObjectID="_1774271935" r:id="rId7"/>
+          <o:OLEObject Type="Embed" ProgID="Equation.DSMT4" ShapeID="_x0000_i1026" DrawAspect="Content" ObjectID="_1776453717" r:id="rId7"/>
         </w:object>
       </w:r>
       <w:r>
@@ -347,10 +367,10 @@
           <w:lang w:val="vi-VN"/>
         </w:rPr>
         <w:object w:dxaOrig="260" w:dyaOrig="360" w14:anchorId="09E45D16">
-          <v:shape id="_x0000_i1044" type="#_x0000_t75" style="width:13pt;height:18pt" o:ole="">
+          <v:shape id="_x0000_i1027" type="#_x0000_t75" style="width:13.35pt;height:18pt" o:ole="">
             <v:imagedata r:id="rId8" o:title=""/>
           </v:shape>
-          <o:OLEObject Type="Embed" ProgID="Equation.DSMT4" ShapeID="_x0000_i1044" DrawAspect="Content" ObjectID="_1774271936" r:id="rId9"/>
+          <o:OLEObject Type="Embed" ProgID="Equation.DSMT4" ShapeID="_x0000_i1027" DrawAspect="Content" ObjectID="_1776453718" r:id="rId9"/>
         </w:object>
       </w:r>
       <w:r>
@@ -371,10 +391,10 @@
           <w:lang w:val="vi-VN"/>
         </w:rPr>
         <w:object w:dxaOrig="260" w:dyaOrig="360" w14:anchorId="6F930C5C">
-          <v:shape id="_x0000_i1047" type="#_x0000_t75" style="width:13pt;height:18pt" o:ole="">
+          <v:shape id="_x0000_i1028" type="#_x0000_t75" style="width:13.35pt;height:18pt" o:ole="">
             <v:imagedata r:id="rId10" o:title=""/>
           </v:shape>
-          <o:OLEObject Type="Embed" ProgID="Equation.DSMT4" ShapeID="_x0000_i1047" DrawAspect="Content" ObjectID="_1774271937" r:id="rId11"/>
+          <o:OLEObject Type="Embed" ProgID="Equation.DSMT4" ShapeID="_x0000_i1028" DrawAspect="Content" ObjectID="_1776453719" r:id="rId11"/>
         </w:object>
       </w:r>
       <w:r>
@@ -445,10 +465,10 @@
           <w:lang w:val="vi-VN"/>
         </w:rPr>
         <w:object w:dxaOrig="920" w:dyaOrig="380" w14:anchorId="3EA6BDD1">
-          <v:shape id="_x0000_i1053" type="#_x0000_t75" style="width:46pt;height:19pt" o:ole="">
+          <v:shape id="_x0000_i1029" type="#_x0000_t75" style="width:46pt;height:19.35pt" o:ole="">
             <v:imagedata r:id="rId12" o:title=""/>
           </v:shape>
-          <o:OLEObject Type="Embed" ProgID="Equation.DSMT4" ShapeID="_x0000_i1053" DrawAspect="Content" ObjectID="_1774271938" r:id="rId13"/>
+          <o:OLEObject Type="Embed" ProgID="Equation.DSMT4" ShapeID="_x0000_i1029" DrawAspect="Content" ObjectID="_1776453720" r:id="rId13"/>
         </w:object>
       </w:r>
     </w:p>
@@ -507,10 +527,10 @@
           <w:lang w:val="vi-VN"/>
         </w:rPr>
         <w:object w:dxaOrig="300" w:dyaOrig="380" w14:anchorId="38E88916">
-          <v:shape id="_x0000_i1056" type="#_x0000_t75" style="width:15pt;height:19pt" o:ole="">
+          <v:shape id="_x0000_i1030" type="#_x0000_t75" style="width:15.35pt;height:19.35pt" o:ole="">
             <v:imagedata r:id="rId14" o:title=""/>
           </v:shape>
-          <o:OLEObject Type="Embed" ProgID="Equation.DSMT4" ShapeID="_x0000_i1056" DrawAspect="Content" ObjectID="_1774271939" r:id="rId15"/>
+          <o:OLEObject Type="Embed" ProgID="Equation.DSMT4" ShapeID="_x0000_i1030" DrawAspect="Content" ObjectID="_1776453721" r:id="rId15"/>
         </w:object>
       </w:r>
       <w:r>
@@ -540,10 +560,10 @@
           <w:lang w:val="vi-VN"/>
         </w:rPr>
         <w:object w:dxaOrig="240" w:dyaOrig="220" w14:anchorId="7EF487D0">
-          <v:shape id="_x0000_i1059" type="#_x0000_t75" style="width:12pt;height:11pt" o:ole="">
+          <v:shape id="_x0000_i1031" type="#_x0000_t75" style="width:12pt;height:11.35pt" o:ole="">
             <v:imagedata r:id="rId16" o:title=""/>
           </v:shape>
-          <o:OLEObject Type="Embed" ProgID="Equation.DSMT4" ShapeID="_x0000_i1059" DrawAspect="Content" ObjectID="_1774271940" r:id="rId17"/>
+          <o:OLEObject Type="Embed" ProgID="Equation.DSMT4" ShapeID="_x0000_i1031" DrawAspect="Content" ObjectID="_1776453722" r:id="rId17"/>
         </w:object>
       </w:r>
       <w:r>
@@ -660,12 +680,13 @@
           <w:lang w:val="vi-VN"/>
         </w:rPr>
         <w:object w:dxaOrig="180" w:dyaOrig="279" w14:anchorId="22D8BAAC">
-          <v:shape id="_x0000_i1027" type="#_x0000_t75" style="width:9pt;height:14pt" o:ole="">
+          <v:shape id="_x0000_i1032" type="#_x0000_t75" style="width:9.35pt;height:14pt" o:ole="">
             <v:imagedata r:id="rId18" o:title=""/>
           </v:shape>
-          <o:OLEObject Type="Embed" ProgID="Equation.DSMT4" ShapeID="_x0000_i1027" DrawAspect="Content" ObjectID="_1774271941" r:id="rId19"/>
+          <o:OLEObject Type="Embed" ProgID="Equation.DSMT4" ShapeID="_x0000_i1032" DrawAspect="Content" ObjectID="_1776453723" r:id="rId19"/>
         </w:object>
       </w:r>
+      <w:bookmarkStart w:id="0" w:name="_Hlk165840182"/>
       <w:r>
         <w:rPr>
           <w:rFonts w:ascii="Times New Roman" w:hAnsi="Times New Roman" w:cs="Times New Roman"/>
@@ -675,12 +696,13 @@
           <w:lang w:val="vi-VN"/>
         </w:rPr>
         <w:object w:dxaOrig="1260" w:dyaOrig="680" w14:anchorId="3BFFAB92">
-          <v:shape id="_x0000_i1064" type="#_x0000_t75" style="width:63pt;height:34pt" o:ole="">
+          <v:shape id="_x0000_i1033" type="#_x0000_t75" style="width:63.35pt;height:34pt" o:ole="">
             <v:imagedata r:id="rId20" o:title=""/>
           </v:shape>
-          <o:OLEObject Type="Embed" ProgID="Equation.DSMT4" ShapeID="_x0000_i1064" DrawAspect="Content" ObjectID="_1774271942" r:id="rId21"/>
+          <o:OLEObject Type="Embed" ProgID="Equation.DSMT4" ShapeID="_x0000_i1033" DrawAspect="Content" ObjectID="_1776453724" r:id="rId21"/>
         </w:object>
       </w:r>
+      <w:bookmarkEnd w:id="0"/>
     </w:p>
     <w:p>
       <w:pPr>
@@ -701,6 +723,7 @@
         </w:rPr>
         <w:tab/>
       </w:r>
+      <w:bookmarkStart w:id="1" w:name="_Hlk165840246"/>
       <w:r>
         <w:rPr>
           <w:rFonts w:ascii="Times New Roman" w:hAnsi="Times New Roman" w:cs="Times New Roman"/>
@@ -737,10 +760,10 @@
           <w:lang w:val="vi-VN"/>
         </w:rPr>
         <w:object w:dxaOrig="279" w:dyaOrig="360" w14:anchorId="3B0A358B">
-          <v:shape id="_x0000_i1062" type="#_x0000_t75" style="width:14pt;height:18pt" o:ole="">
+          <v:shape id="_x0000_i1034" type="#_x0000_t75" style="width:14pt;height:18pt" o:ole="">
             <v:imagedata r:id="rId22" o:title=""/>
           </v:shape>
-          <o:OLEObject Type="Embed" ProgID="Equation.DSMT4" ShapeID="_x0000_i1062" DrawAspect="Content" ObjectID="_1774271943" r:id="rId23"/>
+          <o:OLEObject Type="Embed" ProgID="Equation.DSMT4" ShapeID="_x0000_i1034" DrawAspect="Content" ObjectID="_1776453725" r:id="rId23"/>
         </w:object>
       </w:r>
       <w:r>
@@ -761,10 +784,10 @@
           <w:lang w:val="vi-VN"/>
         </w:rPr>
         <w:object w:dxaOrig="240" w:dyaOrig="320" w14:anchorId="092594AA">
-          <v:shape id="_x0000_i1067" type="#_x0000_t75" style="width:12pt;height:16pt" o:ole="">
+          <v:shape id="_x0000_i1035" type="#_x0000_t75" style="width:12pt;height:16pt" o:ole="">
             <v:imagedata r:id="rId24" o:title=""/>
           </v:shape>
-          <o:OLEObject Type="Embed" ProgID="Equation.DSMT4" ShapeID="_x0000_i1067" DrawAspect="Content" ObjectID="_1774271944" r:id="rId25"/>
+          <o:OLEObject Type="Embed" ProgID="Equation.DSMT4" ShapeID="_x0000_i1035" DrawAspect="Content" ObjectID="_1776453726" r:id="rId25"/>
         </w:object>
       </w:r>
       <w:r>
@@ -785,6 +808,7 @@
         </w:rPr>
         <w:t>là trọng số.</w:t>
       </w:r>
+      <w:bookmarkEnd w:id="1"/>
       <w:r>
         <w:rPr>
           <w:rFonts w:ascii="Times New Roman" w:hAnsi="Times New Roman" w:cs="Times New Roman"/>
@@ -1004,6 +1028,7 @@
         </w:rPr>
         <w:tab/>
       </w:r>
+      <w:bookmarkStart w:id="2" w:name="_Hlk165840206"/>
       <w:r>
         <w:rPr>
           <w:rFonts w:ascii="Times New Roman" w:hAnsi="Times New Roman" w:cs="Times New Roman"/>
@@ -1013,12 +1038,13 @@
           <w:lang w:val="vi-VN"/>
         </w:rPr>
         <w:object w:dxaOrig="1200" w:dyaOrig="400" w14:anchorId="7A49ED0F">
-          <v:shape id="_x0000_i1035" type="#_x0000_t75" style="width:60pt;height:20pt" o:ole="">
+          <v:shape id="_x0000_i1036" type="#_x0000_t75" style="width:60pt;height:20pt" o:ole="">
             <v:imagedata r:id="rId26" o:title=""/>
           </v:shape>
-          <o:OLEObject Type="Embed" ProgID="Equation.DSMT4" ShapeID="_x0000_i1035" DrawAspect="Content" ObjectID="_1774271945" r:id="rId27"/>
+          <o:OLEObject Type="Embed" ProgID="Equation.DSMT4" ShapeID="_x0000_i1036" DrawAspect="Content" ObjectID="_1776453727" r:id="rId27"/>
         </w:object>
       </w:r>
+      <w:bookmarkEnd w:id="2"/>
     </w:p>
     <w:p>
       <w:pPr>
@@ -1057,10 +1083,10 @@
           <w:lang w:val="vi-VN"/>
         </w:rPr>
         <w:object w:dxaOrig="279" w:dyaOrig="360" w14:anchorId="5F718DEE">
-          <v:shape id="_x0000_i1070" type="#_x0000_t75" style="width:14pt;height:18pt" o:ole="">
+          <v:shape id="_x0000_i1037" type="#_x0000_t75" style="width:14pt;height:18pt" o:ole="">
             <v:imagedata r:id="rId28" o:title=""/>
           </v:shape>
-          <o:OLEObject Type="Embed" ProgID="Equation.DSMT4" ShapeID="_x0000_i1070" DrawAspect="Content" ObjectID="_1774271946" r:id="rId29"/>
+          <o:OLEObject Type="Embed" ProgID="Equation.DSMT4" ShapeID="_x0000_i1037" DrawAspect="Content" ObjectID="_1776453728" r:id="rId29"/>
         </w:object>
       </w:r>
       <w:r>
@@ -1081,10 +1107,10 @@
           <w:lang w:val="vi-VN"/>
         </w:rPr>
         <w:object w:dxaOrig="200" w:dyaOrig="260" w14:anchorId="3BE0947E">
-          <v:shape id="_x0000_i1073" type="#_x0000_t75" style="width:10pt;height:13pt" o:ole="">
+          <v:shape id="_x0000_i1038" type="#_x0000_t75" style="width:10pt;height:13.35pt" o:ole="">
             <v:imagedata r:id="rId30" o:title=""/>
           </v:shape>
-          <o:OLEObject Type="Embed" ProgID="Equation.DSMT4" ShapeID="_x0000_i1073" DrawAspect="Content" ObjectID="_1774271947" r:id="rId31"/>
+          <o:OLEObject Type="Embed" ProgID="Equation.DSMT4" ShapeID="_x0000_i1038" DrawAspect="Content" ObjectID="_1776453729" r:id="rId31"/>
         </w:object>
       </w:r>
       <w:r>
@@ -1244,6 +1270,7 @@
       <w:r>
         <w:rPr>
           <w:rFonts w:ascii="Times New Roman" w:hAnsi="Times New Roman" w:cs="Times New Roman"/>
+          <w:noProof/>
           <w:sz w:val="26"/>
           <w:szCs w:val="26"/>
           <w:lang w:val="vi-VN"/>
@@ -1287,6 +1314,7 @@
       <w:r>
         <w:rPr>
           <w:rFonts w:ascii="Times New Roman" w:hAnsi="Times New Roman" w:cs="Times New Roman"/>
+          <w:noProof/>
           <w:sz w:val="26"/>
           <w:szCs w:val="26"/>
           <w:lang w:val="vi-VN"/>
@@ -1330,6 +1358,7 @@
       <w:r>
         <w:rPr>
           <w:rFonts w:ascii="Times New Roman" w:hAnsi="Times New Roman" w:cs="Times New Roman"/>
+          <w:noProof/>
           <w:sz w:val="26"/>
           <w:szCs w:val="26"/>
           <w:lang w:val="vi-VN"/>
@@ -1426,43 +1455,7 @@
           <w:szCs w:val="26"/>
           <w:lang w:val="vi-VN"/>
         </w:rPr>
-        <w:t xml:space="preserve">Thử nghiệm với </w:t>
-      </w:r>
-      <w:r>
-        <w:rPr>
-          <w:rFonts w:ascii="Times New Roman" w:hAnsi="Times New Roman" w:cs="Times New Roman"/>
-          <w:sz w:val="26"/>
-          <w:szCs w:val="26"/>
-          <w:lang w:val="vi-VN"/>
-        </w:rPr>
-        <w:t>2</w:t>
-      </w:r>
-      <w:r>
-        <w:rPr>
-          <w:rFonts w:ascii="Times New Roman" w:hAnsi="Times New Roman" w:cs="Times New Roman"/>
-          <w:sz w:val="26"/>
-          <w:szCs w:val="26"/>
-          <w:lang w:val="vi-VN"/>
-        </w:rPr>
-        <w:t xml:space="preserve">0 robot với </w:t>
-      </w:r>
-      <w:r>
-        <w:rPr>
-          <w:rFonts w:ascii="Times New Roman" w:hAnsi="Times New Roman" w:cs="Times New Roman"/>
-          <w:sz w:val="26"/>
-          <w:szCs w:val="26"/>
-          <w:lang w:val="vi-VN"/>
-        </w:rPr>
-        <w:t>3</w:t>
-      </w:r>
-      <w:r>
-        <w:rPr>
-          <w:rFonts w:ascii="Times New Roman" w:hAnsi="Times New Roman" w:cs="Times New Roman"/>
-          <w:sz w:val="26"/>
-          <w:szCs w:val="26"/>
-          <w:lang w:val="vi-VN"/>
-        </w:rPr>
-        <w:t xml:space="preserve"> robot biết đích: </w:t>
+        <w:t xml:space="preserve">Thử nghiệm với 20 robot với 3 robot biết đích: </w:t>
       </w:r>
     </w:p>
     <w:p>
@@ -1475,6 +1468,7 @@
       <w:r>
         <w:rPr>
           <w:rFonts w:ascii="Times New Roman" w:hAnsi="Times New Roman" w:cs="Times New Roman"/>
+          <w:noProof/>
           <w:sz w:val="26"/>
           <w:szCs w:val="26"/>
           <w:lang w:val="vi-VN"/>
@@ -1518,6 +1512,7 @@
       <w:r>
         <w:rPr>
           <w:rFonts w:ascii="Times New Roman" w:hAnsi="Times New Roman" w:cs="Times New Roman"/>
+          <w:noProof/>
           <w:sz w:val="26"/>
           <w:szCs w:val="26"/>
           <w:lang w:val="vi-VN"/>
@@ -1887,6 +1882,7 @@
       <w:r>
         <w:rPr>
           <w:rFonts w:ascii="Times New Roman" w:hAnsi="Times New Roman" w:cs="Times New Roman"/>
+          <w:noProof/>
           <w:sz w:val="26"/>
           <w:szCs w:val="26"/>
           <w:lang w:val="vi-VN"/>
@@ -1930,6 +1926,7 @@
       <w:r>
         <w:rPr>
           <w:rFonts w:ascii="Times New Roman" w:hAnsi="Times New Roman" w:cs="Times New Roman"/>
+          <w:noProof/>
           <w:sz w:val="26"/>
           <w:szCs w:val="26"/>
           <w:lang w:val="vi-VN"/>
@@ -2048,6 +2045,7 @@
       <w:r>
         <w:rPr>
           <w:rFonts w:ascii="Times New Roman" w:hAnsi="Times New Roman" w:cs="Times New Roman"/>
+          <w:noProof/>
           <w:sz w:val="26"/>
           <w:szCs w:val="26"/>
           <w:lang w:val="vi-VN"/>
@@ -2091,6 +2089,7 @@
       <w:r>
         <w:rPr>
           <w:rFonts w:ascii="Times New Roman" w:hAnsi="Times New Roman" w:cs="Times New Roman"/>
+          <w:noProof/>
           <w:sz w:val="26"/>
           <w:szCs w:val="26"/>
           <w:lang w:val="vi-VN"/>
